--- a/Documenten/mobiele app ppt tekst.docx
+++ b/Documenten/mobiele app ppt tekst.docx
@@ -1,25 +1,41 @@
 
 <file path=word/document.xml><?xml version="1.0" encoding="utf-8"?>
-<w:document xmlns:wpc="http://schemas.microsoft.com/office/word/2010/wordprocessingCanvas" xmlns:mc="http://schemas.openxmlformats.org/markup-compatibility/2006" xmlns:o="urn:schemas-microsoft-com:office:office" xmlns:r="http://schemas.openxmlformats.org/officeDocument/2006/relationships" xmlns:m="http://schemas.openxmlformats.org/officeDocument/2006/math" xmlns:v="urn:schemas-microsoft-com:vml" xmlns:wp14="http://schemas.microsoft.com/office/word/2010/wordprocessingDrawing" xmlns:wp="http://schemas.openxmlformats.org/drawingml/2006/wordprocessingDrawing" xmlns:w10="urn:schemas-microsoft-com:office:word" xmlns:w="http://schemas.openxmlformats.org/wordprocessingml/2006/main" xmlns:w14="http://schemas.microsoft.com/office/word/2010/wordml" xmlns:w15="http://schemas.microsoft.com/office/word/2012/wordml" xmlns:wpg="http://schemas.microsoft.com/office/word/2010/wordprocessingGroup" xmlns:wpi="http://schemas.microsoft.com/office/word/2010/wordprocessingInk" xmlns:wne="http://schemas.microsoft.com/office/word/2006/wordml" xmlns:wps="http://schemas.microsoft.com/office/word/2010/wordprocessingShape" mc:Ignorable="w14 w15 wp14">
+<w:document xmlns:wpc="http://schemas.microsoft.com/office/word/2010/wordprocessingCanvas" xmlns:cx="http://schemas.microsoft.com/office/drawing/2014/chartex" xmlns:cx1="http://schemas.microsoft.com/office/drawing/2015/9/8/chartex" xmlns:cx2="http://schemas.microsoft.com/office/drawing/2015/10/21/chartex" xmlns:cx3="http://schemas.microsoft.com/office/drawing/2016/5/9/chartex" xmlns:cx4="http://schemas.microsoft.com/office/drawing/2016/5/10/chartex" xmlns:cx5="http://schemas.microsoft.com/office/drawing/2016/5/11/chartex" xmlns:cx6="http://schemas.microsoft.com/office/drawing/2016/5/12/chartex" xmlns:cx7="http://schemas.microsoft.com/office/drawing/2016/5/13/chartex" xmlns:cx8="http://schemas.microsoft.com/office/drawing/2016/5/14/chartex" xmlns:mc="http://schemas.openxmlformats.org/markup-compatibility/2006" xmlns:aink="http://schemas.microsoft.com/office/drawing/2016/ink" xmlns:o="urn:schemas-microsoft-com:office:office" xmlns:r="http://schemas.openxmlformats.org/officeDocument/2006/relationships" xmlns:m="http://schemas.openxmlformats.org/officeDocument/2006/math" xmlns:v="urn:schemas-microsoft-com:vml" xmlns:wp14="http://schemas.microsoft.com/office/word/2010/wordprocessingDrawing" xmlns:wp="http://schemas.openxmlformats.org/drawingml/2006/wordprocessingDrawing" xmlns:w10="urn:schemas-microsoft-com:office:word" xmlns:w="http://schemas.openxmlformats.org/wordprocessingml/2006/main" xmlns:w14="http://schemas.microsoft.com/office/word/2010/wordml" xmlns:w15="http://schemas.microsoft.com/office/word/2012/wordml" xmlns:w16se="http://schemas.microsoft.com/office/word/2015/wordml/symex" xmlns:wpg="http://schemas.microsoft.com/office/word/2010/wordprocessingGroup" xmlns:wpi="http://schemas.microsoft.com/office/word/2010/wordprocessingInk" xmlns:wne="http://schemas.microsoft.com/office/word/2006/wordml" xmlns:wps="http://schemas.microsoft.com/office/word/2010/wordprocessingShape" mc:Ignorable="w14 w15 w16se wp14">
   <w:body>
     <w:p>
       <w:pPr>
         <w:pStyle w:val="Geenafstand"/>
-        <w:rPr>
-          <w:lang w:val="nl-NL"/>
-        </w:rPr>
-      </w:pPr>
-      <w:r>
-        <w:rPr>
-          <w:lang w:val="nl-NL"/>
-        </w:rPr>
-        <w:t xml:space="preserve">- Dia 1: </w:t>
-      </w:r>
-      <w:r>
-        <w:rPr>
-          <w:lang w:val="nl-NL"/>
-        </w:rPr>
-        <w:t>Hallo allemaal, vandaag gaan wij (Elkaar voorstellen) jullie</w:t>
+        <w:numPr>
+          <w:ilvl w:val="0"/>
+          <w:numId w:val="5"/>
+        </w:numPr>
+        <w:rPr>
+          <w:lang w:val="nl-NL"/>
+        </w:rPr>
+      </w:pPr>
+      <w:r>
+        <w:rPr>
+          <w:lang w:val="nl-NL"/>
+        </w:rPr>
+        <w:t xml:space="preserve">Dia 1: </w:t>
+      </w:r>
+      <w:r>
+        <w:rPr>
+          <w:lang w:val="nl-NL"/>
+        </w:rPr>
+        <w:t>Hallo allemaal</w:t>
+      </w:r>
+      <w:r>
+        <w:rPr>
+          <w:lang w:val="nl-NL"/>
+        </w:rPr>
+        <w:t xml:space="preserve"> (Hallo meneer)</w:t>
+      </w:r>
+      <w:r>
+        <w:rPr>
+          <w:lang w:val="nl-NL"/>
+        </w:rPr>
+        <w:t>, vandaag gaan wij (Elkaar voorstellen) jullie</w:t>
       </w:r>
       <w:r>
         <w:rPr>
@@ -31,29 +47,42 @@
         <w:rPr>
           <w:lang w:val="nl-NL"/>
         </w:rPr>
-        <w:t xml:space="preserve"> wat meer uitleg geven over onze applicatie. </w:t>
-      </w:r>
-    </w:p>
-    <w:p>
-      <w:pPr>
-        <w:pStyle w:val="Geenafstand"/>
-        <w:rPr>
-          <w:lang w:val="nl-NL"/>
-        </w:rPr>
-      </w:pPr>
-    </w:p>
-    <w:p>
-      <w:pPr>
-        <w:pStyle w:val="Geenafstand"/>
-        <w:rPr>
-          <w:lang w:val="nl-NL"/>
-        </w:rPr>
-      </w:pPr>
-      <w:r>
-        <w:rPr>
-          <w:lang w:val="nl-NL"/>
-        </w:rPr>
-        <w:t>- Dia 2: Waar gaan we het vandaag over hebben.</w:t>
+        <w:t xml:space="preserve"> </w:t>
+      </w:r>
+      <w:r>
+        <w:t>onze applicatie wat toelichten</w:t>
+      </w:r>
+      <w:r>
+        <w:rPr>
+          <w:lang w:val="nl-NL"/>
+        </w:rPr>
+        <w:t xml:space="preserve">. </w:t>
+      </w:r>
+    </w:p>
+    <w:p>
+      <w:pPr>
+        <w:pStyle w:val="Geenafstand"/>
+        <w:rPr>
+          <w:lang w:val="nl-NL"/>
+        </w:rPr>
+      </w:pPr>
+    </w:p>
+    <w:p>
+      <w:pPr>
+        <w:pStyle w:val="Geenafstand"/>
+        <w:numPr>
+          <w:ilvl w:val="0"/>
+          <w:numId w:val="5"/>
+        </w:numPr>
+        <w:rPr>
+          <w:lang w:val="nl-NL"/>
+        </w:rPr>
+      </w:pPr>
+      <w:r>
+        <w:rPr>
+          <w:lang w:val="nl-NL"/>
+        </w:rPr>
+        <w:t>Dia 2: Waar gaan we het vandaag over hebben.</w:t>
       </w:r>
     </w:p>
     <w:p>
@@ -73,6 +102,12 @@
         <w:rPr>
           <w:lang w:val="nl-NL"/>
         </w:rPr>
+        <w:t xml:space="preserve">- </w:t>
+      </w:r>
+      <w:r>
+        <w:rPr>
+          <w:lang w:val="nl-NL"/>
+        </w:rPr>
         <w:t>We gaan het</w:t>
       </w:r>
       <w:r>
@@ -106,7 +141,25 @@
         <w:rPr>
           <w:lang w:val="nl-NL"/>
         </w:rPr>
-        <w:t>Daarna hebben we het over de opbouw applicatie met de belangrijkste elementen aangehaald.</w:t>
+        <w:t xml:space="preserve">- </w:t>
+      </w:r>
+      <w:r>
+        <w:rPr>
+          <w:lang w:val="nl-NL"/>
+        </w:rPr>
+        <w:t>Daarna hebben we het over de opbouw applicatie met de belangrijkste elementen aangehaald</w:t>
+      </w:r>
+      <w:r>
+        <w:rPr>
+          <w:lang w:val="nl-NL"/>
+        </w:rPr>
+        <w:t xml:space="preserve"> in de code</w:t>
+      </w:r>
+      <w:r>
+        <w:rPr>
+          <w:lang w:val="nl-NL"/>
+        </w:rPr>
+        <w:t>.</w:t>
       </w:r>
     </w:p>
     <w:p>
@@ -121,6 +174,12 @@
         <w:rPr>
           <w:lang w:val="nl-NL"/>
         </w:rPr>
+        <w:t xml:space="preserve">- </w:t>
+      </w:r>
+      <w:r>
+        <w:rPr>
+          <w:lang w:val="nl-NL"/>
+        </w:rPr>
         <w:t>En als laatste gaan we een demo geven van de werking van de app.</w:t>
       </w:r>
     </w:p>
@@ -135,28 +194,1598 @@
     <w:p>
       <w:pPr>
         <w:pStyle w:val="Geenafstand"/>
-        <w:rPr>
-          <w:lang w:val="nl-NL"/>
-        </w:rPr>
-      </w:pPr>
+        <w:numPr>
+          <w:ilvl w:val="0"/>
+          <w:numId w:val="2"/>
+        </w:numPr>
+        <w:rPr>
+          <w:lang w:val="nl-NL"/>
+        </w:rPr>
+      </w:pPr>
+      <w:r>
+        <w:rPr>
+          <w:lang w:val="nl-NL"/>
+        </w:rPr>
+        <w:t xml:space="preserve">Dia 3: </w:t>
+      </w:r>
+      <w:r>
+        <w:rPr>
+          <w:lang w:val="nl-NL"/>
+        </w:rPr>
+        <w:t>We beginnen eerst met de werking van de applicatie.</w:t>
+      </w:r>
+    </w:p>
+    <w:p>
+      <w:pPr>
+        <w:pStyle w:val="Geenafstand"/>
+        <w:rPr>
+          <w:lang w:val="nl-NL"/>
+        </w:rPr>
+      </w:pPr>
+    </w:p>
+    <w:p>
+      <w:pPr>
+        <w:pStyle w:val="Geenafstand"/>
+        <w:numPr>
+          <w:ilvl w:val="0"/>
+          <w:numId w:val="2"/>
+        </w:numPr>
+        <w:rPr>
+          <w:szCs w:val="24"/>
+        </w:rPr>
+      </w:pPr>
+      <w:r>
+        <w:rPr>
+          <w:lang w:val="nl-NL"/>
+        </w:rPr>
+        <w:t xml:space="preserve">Dia 4: </w:t>
+      </w:r>
+      <w:r>
+        <w:rPr>
+          <w:szCs w:val="24"/>
+        </w:rPr>
+        <w:t>Splash screen: Bij het opstarten van de app krijgt de gebruiker een splash screen dat het logo van de organisatie is.</w:t>
+      </w:r>
+    </w:p>
+    <w:p>
+      <w:pPr>
+        <w:pStyle w:val="Geenafstand"/>
+        <w:rPr>
+          <w:szCs w:val="24"/>
+        </w:rPr>
+      </w:pPr>
+    </w:p>
+    <w:p>
+      <w:pPr>
+        <w:pStyle w:val="Geenafstand"/>
+        <w:numPr>
+          <w:ilvl w:val="0"/>
+          <w:numId w:val="1"/>
+        </w:numPr>
+        <w:rPr>
+          <w:szCs w:val="24"/>
+          <w:lang w:val="nl-NL"/>
+        </w:rPr>
+      </w:pPr>
+      <w:r>
+        <w:rPr>
+          <w:szCs w:val="24"/>
+        </w:rPr>
+        <w:t>Dia 5:</w:t>
+      </w:r>
+      <w:r>
+        <w:rPr>
+          <w:szCs w:val="24"/>
+        </w:rPr>
+        <w:t xml:space="preserve"> </w:t>
+      </w:r>
+      <w:r>
+        <w:rPr>
+          <w:szCs w:val="24"/>
+          <w:lang w:val="nl-NL"/>
+        </w:rPr>
+        <w:t>Hoofd scherm: Op het front screen krijgt men een opsomming van de verschillende routes die zich in de database bevinden.</w:t>
+      </w:r>
+    </w:p>
+    <w:p>
+      <w:pPr>
+        <w:pStyle w:val="Geenafstand"/>
+        <w:ind w:left="360"/>
+        <w:rPr>
+          <w:szCs w:val="24"/>
+          <w:lang w:val="nl-NL"/>
+        </w:rPr>
+      </w:pPr>
+      <w:r>
+        <w:rPr>
+          <w:szCs w:val="24"/>
+        </w:rPr>
+        <w:t>Refresh knop om de pagina te refreshen als er een update is geweest in de database.</w:t>
+      </w:r>
+    </w:p>
+    <w:p>
+      <w:pPr>
+        <w:pStyle w:val="Geenafstand"/>
+        <w:ind w:left="360"/>
+        <w:rPr>
+          <w:szCs w:val="24"/>
+          <w:lang w:val="nl-NL"/>
+        </w:rPr>
+      </w:pPr>
+      <w:r>
+        <w:rPr>
+          <w:szCs w:val="24"/>
+        </w:rPr>
+        <w:t>Ook is er een about knop op de voorpagina die een aparte pagina opent.</w:t>
+      </w:r>
+    </w:p>
+    <w:p>
+      <w:pPr>
+        <w:pStyle w:val="Geenafstand"/>
+        <w:rPr>
+          <w:szCs w:val="24"/>
+          <w:lang w:val="nl-NL"/>
+        </w:rPr>
+      </w:pPr>
+    </w:p>
+    <w:p>
+      <w:pPr>
+        <w:pStyle w:val="Geenafstand"/>
+        <w:numPr>
+          <w:ilvl w:val="0"/>
+          <w:numId w:val="1"/>
+        </w:numPr>
+        <w:rPr>
+          <w:szCs w:val="24"/>
+          <w:lang w:val="nl-NL"/>
+        </w:rPr>
+      </w:pPr>
+      <w:r>
+        <w:rPr>
+          <w:szCs w:val="24"/>
+        </w:rPr>
+        <w:t xml:space="preserve">Dia 6: </w:t>
+      </w:r>
+      <w:r>
+        <w:rPr>
+          <w:szCs w:val="24"/>
+          <w:lang w:val="nl-NL"/>
+        </w:rPr>
+        <w:t>Over scherm: Het over scherm waar meer info opstaat hoe je de app moet gebruiken zodat men het niet zelf hoeft uit te leggen aan de gebruiker.</w:t>
+      </w:r>
+    </w:p>
+    <w:p>
+      <w:pPr>
+        <w:pStyle w:val="Geenafstand"/>
+        <w:rPr>
+          <w:szCs w:val="24"/>
+          <w:lang w:val="nl-NL"/>
+        </w:rPr>
+      </w:pPr>
+    </w:p>
+    <w:p>
+      <w:pPr>
+        <w:pStyle w:val="Geenafstand"/>
+        <w:numPr>
+          <w:ilvl w:val="0"/>
+          <w:numId w:val="1"/>
+        </w:numPr>
+        <w:rPr>
+          <w:szCs w:val="24"/>
+        </w:rPr>
+      </w:pPr>
+      <w:r>
+        <w:rPr>
+          <w:szCs w:val="24"/>
+          <w:lang w:val="nl-NL"/>
+        </w:rPr>
+        <w:t xml:space="preserve">Dia 7: </w:t>
+      </w:r>
+      <w:r>
+        <w:rPr>
+          <w:szCs w:val="24"/>
+        </w:rPr>
+        <w:t>Route scherm: In het midden van h</w:t>
+      </w:r>
+      <w:r>
+        <w:rPr>
+          <w:szCs w:val="24"/>
+        </w:rPr>
+        <w:t xml:space="preserve">et scherm bevindt zich de route </w:t>
+      </w:r>
+      <w:r>
+        <w:rPr>
+          <w:szCs w:val="24"/>
+        </w:rPr>
+        <w:t>naam en een knop waar de gebruiker de route kan starten.</w:t>
+      </w:r>
+    </w:p>
+    <w:p>
+      <w:pPr>
+        <w:pStyle w:val="Geenafstand"/>
+        <w:ind w:left="360"/>
+        <w:rPr>
+          <w:szCs w:val="24"/>
+          <w:lang w:val="nl-NL"/>
+        </w:rPr>
+      </w:pPr>
+      <w:r>
+        <w:rPr>
+          <w:szCs w:val="24"/>
+          <w:lang w:val="nl-NL"/>
+        </w:rPr>
+        <w:t>Als de gebruiker de route wilt starten klikt hij op de knop en gaat de applicatie verder naar het volgende scherm.</w:t>
+      </w:r>
+    </w:p>
+    <w:p>
+      <w:pPr>
+        <w:pStyle w:val="Geenafstand"/>
+        <w:ind w:left="360"/>
+        <w:rPr>
+          <w:szCs w:val="24"/>
+          <w:lang w:val="nl-NL"/>
+        </w:rPr>
+      </w:pPr>
+      <w:r>
+        <w:rPr>
+          <w:szCs w:val="24"/>
+        </w:rPr>
+        <w:t>Klik;</w:t>
+      </w:r>
+    </w:p>
+    <w:p>
+      <w:pPr>
+        <w:pStyle w:val="Geenafstand"/>
+        <w:ind w:left="360"/>
+        <w:rPr>
+          <w:szCs w:val="24"/>
+          <w:lang w:val="nl-NL"/>
+        </w:rPr>
+      </w:pPr>
+      <w:r>
+        <w:rPr>
+          <w:szCs w:val="24"/>
+          <w:lang w:val="nl-NL"/>
+        </w:rPr>
+        <w:t>Voordat hij volledig verder gaat krijgt de gebruiker een wacht icoon op het scherm.</w:t>
+      </w:r>
+    </w:p>
+    <w:p>
+      <w:pPr>
+        <w:pStyle w:val="Geenafstand"/>
+        <w:rPr>
+          <w:szCs w:val="24"/>
+          <w:lang w:val="nl-NL"/>
+        </w:rPr>
+      </w:pPr>
+    </w:p>
+    <w:p>
+      <w:pPr>
+        <w:pStyle w:val="Geenafstand"/>
+        <w:numPr>
+          <w:ilvl w:val="0"/>
+          <w:numId w:val="1"/>
+        </w:numPr>
+        <w:rPr>
+          <w:szCs w:val="24"/>
+        </w:rPr>
+      </w:pPr>
+      <w:r>
+        <w:rPr>
+          <w:szCs w:val="24"/>
+          <w:lang w:val="nl-NL"/>
+        </w:rPr>
+        <w:t xml:space="preserve">Dia 8: </w:t>
+      </w:r>
+      <w:r>
+        <w:rPr>
+          <w:szCs w:val="24"/>
+        </w:rPr>
+        <w:t>Content Screens: Als een gebruiker een bepaalde route gestart heeft, gaat de applicatie opzoek naar de beacon die zich het kortst bij de gebruiker bevindt.</w:t>
+      </w:r>
+    </w:p>
+    <w:p>
+      <w:pPr>
+        <w:pStyle w:val="Geenafstand"/>
+        <w:ind w:left="360"/>
+        <w:rPr>
+          <w:szCs w:val="24"/>
+          <w:lang w:val="nl-NL"/>
+        </w:rPr>
+      </w:pPr>
+      <w:r>
+        <w:rPr>
+          <w:szCs w:val="24"/>
+          <w:lang w:val="nl-NL"/>
+        </w:rPr>
+        <w:t>Eenmaal als de gebruiker kort bij een beacon komt wordt dit opgevangen door de applicatie en wordt de media getoond.</w:t>
+      </w:r>
+    </w:p>
+    <w:p>
+      <w:pPr>
+        <w:pStyle w:val="Geenafstand"/>
+        <w:ind w:left="360"/>
+        <w:rPr>
+          <w:szCs w:val="24"/>
+          <w:lang w:val="nl-NL"/>
+        </w:rPr>
+      </w:pPr>
+      <w:r>
+        <w:rPr>
+          <w:szCs w:val="24"/>
+          <w:lang w:val="nl-NL"/>
+        </w:rPr>
+        <w:t>De media die getoond kan worden is: Audio, Html, Foto, YouTube en Video.</w:t>
+      </w:r>
+    </w:p>
+    <w:p>
+      <w:pPr>
+        <w:pStyle w:val="Geenafstand"/>
+        <w:ind w:left="360"/>
+        <w:rPr>
+          <w:szCs w:val="24"/>
+          <w:lang w:val="nl-NL"/>
+        </w:rPr>
+      </w:pPr>
+      <w:r>
+        <w:rPr>
+          <w:szCs w:val="24"/>
+          <w:lang w:val="nl-NL"/>
+        </w:rPr>
+        <w:t>In een korte video laten we de verschillende inhoud zien.</w:t>
+      </w:r>
+    </w:p>
+    <w:p>
+      <w:pPr>
+        <w:pStyle w:val="Geenafstand"/>
+        <w:ind w:left="360"/>
+        <w:rPr>
+          <w:szCs w:val="24"/>
+          <w:lang w:val="nl-NL"/>
+        </w:rPr>
+      </w:pPr>
+      <w:r>
+        <w:rPr>
+          <w:szCs w:val="24"/>
+          <w:lang w:val="nl-NL"/>
+        </w:rPr>
+        <w:t>Als eerste heb je Audio die kan worden afgespeeld op het apparaat, Html wordt getoont zoals Html getoond moet worden, ook foto’s worden getoont op het apperaat en als laatste kunnen ook video’s / YouTube getoond wordt die ook mee draaien met scherm rotatie.</w:t>
+      </w:r>
+    </w:p>
+    <w:p>
+      <w:pPr>
+        <w:pStyle w:val="Geenafstand"/>
+        <w:rPr>
+          <w:szCs w:val="24"/>
+          <w:lang w:val="nl-NL"/>
+        </w:rPr>
+      </w:pPr>
+    </w:p>
+    <w:p>
+      <w:pPr>
+        <w:pStyle w:val="Geenafstand"/>
+        <w:numPr>
+          <w:ilvl w:val="0"/>
+          <w:numId w:val="1"/>
+        </w:numPr>
+      </w:pPr>
+      <w:r>
+        <w:rPr>
+          <w:szCs w:val="24"/>
+          <w:lang w:val="nl-NL"/>
+        </w:rPr>
+        <w:t xml:space="preserve">Dia 9: </w:t>
+      </w:r>
+      <w:r>
+        <w:t>Als volgende gaan we het hebben over de opbouw van de Applicatie.</w:t>
+      </w:r>
+    </w:p>
+    <w:p>
+      <w:pPr>
+        <w:rPr>
+          <w:sz w:val="24"/>
+          <w:szCs w:val="24"/>
+          <w:lang w:val="nl-NL"/>
+        </w:rPr>
+      </w:pPr>
+      <w:r>
+        <w:rPr>
+          <w:szCs w:val="24"/>
+          <w:lang w:val="nl-NL"/>
+        </w:rPr>
+        <w:br w:type="page"/>
+      </w:r>
+    </w:p>
+    <w:p>
+      <w:pPr>
+        <w:pStyle w:val="Geenafstand"/>
+        <w:numPr>
+          <w:ilvl w:val="0"/>
+          <w:numId w:val="1"/>
+        </w:numPr>
+      </w:pPr>
+      <w:r>
+        <w:rPr>
+          <w:szCs w:val="24"/>
+          <w:lang w:val="nl-NL"/>
+        </w:rPr>
+        <w:lastRenderedPageBreak/>
+        <w:t xml:space="preserve">Dia 10: </w:t>
+      </w:r>
+      <w:r>
+        <w:t>App.xaml.cs: We gaan gebruik maken van dependency injection waarbij we voor zorgen dat de verschillende klassen met elkaar verbonden zijn.</w:t>
+      </w:r>
+    </w:p>
+    <w:p>
+      <w:pPr>
+        <w:pStyle w:val="Geenafstand"/>
+        <w:ind w:left="360"/>
+        <w:rPr>
+          <w:szCs w:val="24"/>
+          <w:lang w:val="nl-NL"/>
+        </w:rPr>
+      </w:pPr>
+      <w:r>
+        <w:rPr>
+          <w:szCs w:val="24"/>
+          <w:lang w:val="nl-NL"/>
+        </w:rPr>
+        <w:t>Hierdoor kunnen de verschillende klassen data uitwisselen zonder dat de relatie is vastgelegd in de broncode.</w:t>
+      </w:r>
+    </w:p>
+    <w:p>
+      <w:pPr>
+        <w:pStyle w:val="Geenafstand"/>
+        <w:ind w:left="360"/>
+        <w:rPr>
+          <w:szCs w:val="24"/>
+          <w:lang w:val="nl-NL"/>
+        </w:rPr>
+      </w:pPr>
+      <w:r>
+        <w:rPr>
+          <w:szCs w:val="24"/>
+          <w:lang w:val="nl-NL"/>
+        </w:rPr>
+        <w:t>Als we de REST service zouden willen herschrijven kunnen we bijvoorbeeld een klasse bijmaken die RestService2 noemt en ook gebaseerd is op IRestService.</w:t>
+      </w:r>
+    </w:p>
+    <w:p>
+      <w:pPr>
+        <w:pStyle w:val="Geenafstand"/>
+        <w:ind w:left="360"/>
+        <w:rPr>
+          <w:szCs w:val="24"/>
+          <w:lang w:val="nl-NL"/>
+        </w:rPr>
+      </w:pPr>
+      <w:r>
+        <w:rPr>
+          <w:szCs w:val="24"/>
+          <w:lang w:val="nl-NL"/>
+        </w:rPr>
+        <w:t>Indien we gebruik willen maken van RestService2 moeten we maar één ding veranderen in onze andere code.</w:t>
+      </w:r>
+    </w:p>
+    <w:p>
+      <w:pPr>
+        <w:pStyle w:val="Geenafstand"/>
+        <w:ind w:left="360"/>
+        <w:rPr>
+          <w:szCs w:val="24"/>
+          <w:lang w:val="nl-NL"/>
+        </w:rPr>
+      </w:pPr>
+      <w:r>
+        <w:rPr>
+          <w:szCs w:val="24"/>
+          <w:lang w:val="nl-NL"/>
+        </w:rPr>
+        <w:t>Namelijk in de App.xaml.cs Container.RegisterType&lt;IRestService, RestService2&gt;() schrijven i.p.v. RestService.</w:t>
+      </w:r>
+    </w:p>
+    <w:p>
+      <w:pPr>
+        <w:pStyle w:val="Geenafstand"/>
+        <w:rPr>
+          <w:szCs w:val="24"/>
+          <w:lang w:val="nl-NL"/>
+        </w:rPr>
+      </w:pPr>
+    </w:p>
+    <w:p>
+      <w:pPr>
+        <w:pStyle w:val="Geenafstand"/>
+        <w:numPr>
+          <w:ilvl w:val="0"/>
+          <w:numId w:val="1"/>
+        </w:numPr>
+      </w:pPr>
+      <w:r>
+        <w:rPr>
+          <w:szCs w:val="24"/>
+          <w:lang w:val="nl-NL"/>
+        </w:rPr>
+        <w:t xml:space="preserve">Dia 11: </w:t>
+      </w:r>
+      <w:r>
+        <w:t>RestService: Met de klasse RestService gaan we de URL ophalen met de eventueel meegestuurde data.</w:t>
+      </w:r>
+    </w:p>
+    <w:p>
+      <w:pPr>
+        <w:pStyle w:val="Geenafstand"/>
+        <w:ind w:left="360"/>
+        <w:rPr>
+          <w:szCs w:val="24"/>
+          <w:lang w:val="nl-NL"/>
+        </w:rPr>
+      </w:pPr>
+      <w:r>
+        <w:rPr>
+          <w:szCs w:val="24"/>
+          <w:lang w:val="nl-NL"/>
+        </w:rPr>
+        <w:t>De basis URL die we meegeven verwijst naar de URL van de API die in verbinding staat met de database.</w:t>
+      </w:r>
+    </w:p>
+    <w:p>
+      <w:pPr>
+        <w:pStyle w:val="Geenafstand"/>
+        <w:ind w:left="360"/>
+        <w:rPr>
+          <w:szCs w:val="24"/>
+          <w:lang w:val="nl-NL"/>
+        </w:rPr>
+      </w:pPr>
+      <w:r>
+        <w:rPr>
+          <w:szCs w:val="24"/>
+        </w:rPr>
+        <w:t>GetRoutesAsync gaat al de routes opvragen uit de database.</w:t>
+      </w:r>
+    </w:p>
+    <w:p>
+      <w:pPr>
+        <w:pStyle w:val="Geenafstand"/>
+        <w:ind w:left="360"/>
+        <w:rPr>
+          <w:szCs w:val="24"/>
+          <w:lang w:val="nl-NL"/>
+        </w:rPr>
+      </w:pPr>
+      <w:r>
+        <w:rPr>
+          <w:szCs w:val="24"/>
+        </w:rPr>
+        <w:t>Met GetBeaconsInRouteAsync verkrijgen we de data van al de beacons die zich bevinden in de route.</w:t>
+      </w:r>
+    </w:p>
+    <w:p>
+      <w:pPr>
+        <w:pStyle w:val="Geenafstand"/>
+        <w:ind w:left="360"/>
+        <w:rPr>
+          <w:szCs w:val="24"/>
+          <w:lang w:val="nl-NL"/>
+        </w:rPr>
+      </w:pPr>
+      <w:r>
+        <w:rPr>
+          <w:szCs w:val="24"/>
+        </w:rPr>
+        <w:t>Met behulp van GetContentForBeaconInRoute kunnen we de data verkrijgen van een bepaalde beacon in een bepaalde route.</w:t>
+      </w:r>
+    </w:p>
+    <w:p>
+      <w:pPr>
+        <w:pStyle w:val="Geenafstand"/>
+        <w:rPr>
+          <w:szCs w:val="24"/>
+          <w:lang w:val="nl-NL"/>
+        </w:rPr>
+      </w:pPr>
+    </w:p>
+    <w:p>
+      <w:pPr>
+        <w:pStyle w:val="Geenafstand"/>
+        <w:numPr>
+          <w:ilvl w:val="0"/>
+          <w:numId w:val="1"/>
+        </w:numPr>
+      </w:pPr>
+      <w:r>
+        <w:rPr>
+          <w:szCs w:val="24"/>
+          <w:lang w:val="nl-NL"/>
+        </w:rPr>
+        <w:t xml:space="preserve">Dia 12: </w:t>
+      </w:r>
+      <w:r>
+        <w:t>GetRouteAsync: GetRoutesAsync gaat al de routes opvragen uit de database.</w:t>
+      </w:r>
+    </w:p>
+    <w:p>
+      <w:pPr>
+        <w:pStyle w:val="Geenafstand"/>
+        <w:ind w:left="360"/>
+        <w:rPr>
+          <w:szCs w:val="24"/>
+          <w:lang w:val="nl-NL"/>
+        </w:rPr>
+      </w:pPr>
+      <w:r>
+        <w:rPr>
+          <w:szCs w:val="24"/>
+          <w:lang w:val="nl-NL"/>
+        </w:rPr>
+        <w:t xml:space="preserve">De link die gevormd wordt zal uiteindelijk deze worden: </w:t>
+      </w:r>
+      <w:hyperlink r:id="rId5" w:history="1">
+        <w:r>
+          <w:rPr>
+            <w:rStyle w:val="Hyperlink"/>
+            <w:szCs w:val="24"/>
+            <w:lang w:val="nl-NL"/>
+          </w:rPr>
+          <w:t>http://api.beacons.ucll.be/v1/route</w:t>
+        </w:r>
+      </w:hyperlink>
+      <w:r>
+        <w:rPr>
+          <w:szCs w:val="24"/>
+          <w:lang w:val="nl-NL"/>
+        </w:rPr>
+        <w:t>.</w:t>
+      </w:r>
+    </w:p>
+    <w:p>
+      <w:pPr>
+        <w:pStyle w:val="Geenafstand"/>
+        <w:ind w:left="360"/>
+        <w:rPr>
+          <w:szCs w:val="24"/>
+          <w:lang w:val="nl-NL"/>
+        </w:rPr>
+      </w:pPr>
+      <w:r>
+        <w:rPr>
+          <w:szCs w:val="24"/>
+          <w:lang w:val="nl-NL"/>
+        </w:rPr>
+        <w:t>Als de gegevens correct zijn aangekomen gaan we deze omvormen naar json formaat zodat we deze kunnen terugsturen en hiermee bewerkingen kunnen doen.</w:t>
+      </w:r>
+    </w:p>
+    <w:p>
+      <w:pPr>
+        <w:pStyle w:val="Geenafstand"/>
+        <w:ind w:left="360"/>
+        <w:rPr>
+          <w:szCs w:val="24"/>
+          <w:lang w:val="nl-NL"/>
+        </w:rPr>
+      </w:pPr>
+      <w:r>
+        <w:rPr>
+          <w:szCs w:val="24"/>
+          <w:lang w:val="nl-NL"/>
+        </w:rPr>
+        <w:t>De gegevens bevatten het route_id en de naam van de route. Deze staan gedefinieerd in het Route model.</w:t>
+      </w:r>
+    </w:p>
+    <w:p>
+      <w:pPr>
+        <w:pStyle w:val="Geenafstand"/>
+        <w:rPr>
+          <w:szCs w:val="24"/>
+          <w:lang w:val="nl-NL"/>
+        </w:rPr>
+      </w:pPr>
+    </w:p>
+    <w:p>
+      <w:pPr>
+        <w:pStyle w:val="Geenafstand"/>
+        <w:numPr>
+          <w:ilvl w:val="0"/>
+          <w:numId w:val="1"/>
+        </w:numPr>
+      </w:pPr>
+      <w:r>
+        <w:rPr>
+          <w:szCs w:val="24"/>
+          <w:lang w:val="nl-NL"/>
+        </w:rPr>
+        <w:t xml:space="preserve">Dia 13: </w:t>
+      </w:r>
+      <w:r>
+        <w:t>GetBeaconsInRouteAsync: Met GetBeaconsInRouteAsync verkrijgen we de data van al de beacons die zich bevinden in de route.</w:t>
+      </w:r>
+    </w:p>
+    <w:p>
+      <w:pPr>
+        <w:pStyle w:val="Geenafstand"/>
+        <w:ind w:left="360"/>
+        <w:rPr>
+          <w:szCs w:val="24"/>
+          <w:lang w:val="nl-NL"/>
+        </w:rPr>
+      </w:pPr>
+      <w:r>
+        <w:rPr>
+          <w:szCs w:val="24"/>
+          <w:lang w:val="nl-NL"/>
+        </w:rPr>
+        <w:t>Deze gegevens worden opgeroepen vanuit de database met het meegestuurde route id.</w:t>
+      </w:r>
+    </w:p>
+    <w:p>
+      <w:pPr>
+        <w:pStyle w:val="Geenafstand"/>
+        <w:ind w:left="360"/>
+        <w:rPr>
+          <w:szCs w:val="24"/>
+          <w:lang w:val="nl-NL"/>
+        </w:rPr>
+      </w:pPr>
+      <w:r>
+        <w:rPr>
+          <w:szCs w:val="24"/>
+          <w:lang w:val="nl-NL"/>
+        </w:rPr>
+        <w:t>Als de gegevens correct zijn aangekomen gaan we deze omvormen naar json formaat zodat we deze kunnen terugsturen en hiermee bewerkingen kunnen doen.</w:t>
+      </w:r>
+    </w:p>
+    <w:p>
+      <w:pPr>
+        <w:pStyle w:val="Geenafstand"/>
+        <w:ind w:left="360"/>
+        <w:rPr>
+          <w:szCs w:val="24"/>
+          <w:lang w:val="nl-NL"/>
+        </w:rPr>
+      </w:pPr>
+      <w:r>
+        <w:rPr>
+          <w:szCs w:val="24"/>
+          <w:lang w:val="nl-NL"/>
+        </w:rPr>
+        <w:t xml:space="preserve">De link die gevorm wordt zal uiteindelijk deze worden: </w:t>
+      </w:r>
+      <w:hyperlink r:id="rId6" w:history="1">
+        <w:r>
+          <w:rPr>
+            <w:rStyle w:val="Hyperlink"/>
+            <w:szCs w:val="24"/>
+            <w:lang w:val="nl-NL"/>
+          </w:rPr>
+          <w:t>http://api.beacons.ucll.be/v1/route/"beacon_id"/beacon</w:t>
+        </w:r>
+      </w:hyperlink>
+      <w:r>
+        <w:rPr>
+          <w:szCs w:val="24"/>
+          <w:lang w:val="nl-NL"/>
+        </w:rPr>
+        <w:t>.</w:t>
+      </w:r>
+    </w:p>
+    <w:p>
+      <w:pPr>
+        <w:pStyle w:val="Geenafstand"/>
+        <w:rPr>
+          <w:szCs w:val="24"/>
+          <w:lang w:val="nl-NL"/>
+        </w:rPr>
+      </w:pPr>
+    </w:p>
+    <w:p>
+      <w:pPr>
+        <w:pStyle w:val="Geenafstand"/>
+        <w:numPr>
+          <w:ilvl w:val="0"/>
+          <w:numId w:val="1"/>
+        </w:numPr>
+      </w:pPr>
+      <w:r>
+        <w:rPr>
+          <w:szCs w:val="24"/>
+          <w:lang w:val="nl-NL"/>
+        </w:rPr>
+        <w:t xml:space="preserve">Dia 14: </w:t>
+      </w:r>
+      <w:r>
+        <w:t>GetContentForBeaconInRoute: Met behulp van GetContentForBeaconInRoute kunnen we de data verkrijgen van een bepaalde beacon in een bepaalde route.</w:t>
+      </w:r>
+    </w:p>
+    <w:p>
+      <w:pPr>
+        <w:pStyle w:val="Geenafstand"/>
+        <w:ind w:left="360"/>
+        <w:rPr>
+          <w:szCs w:val="24"/>
+          <w:lang w:val="nl-NL"/>
+        </w:rPr>
+      </w:pPr>
+      <w:r>
+        <w:rPr>
+          <w:szCs w:val="24"/>
+          <w:lang w:val="nl-NL"/>
+        </w:rPr>
+        <w:t>Hierbij gaan we uit de database de content ophalen van de beacon (Html, YouTube, Audio, enz..).</w:t>
+      </w:r>
+    </w:p>
+    <w:p>
+      <w:pPr>
+        <w:pStyle w:val="Geenafstand"/>
+        <w:ind w:left="360"/>
+        <w:rPr>
+          <w:szCs w:val="24"/>
+          <w:lang w:val="nl-NL"/>
+        </w:rPr>
+      </w:pPr>
+      <w:r>
+        <w:rPr>
+          <w:szCs w:val="24"/>
+          <w:lang w:val="nl-NL"/>
+        </w:rPr>
+        <w:t xml:space="preserve">De link die gevormd wordt zal uiteindelijk deze worden: </w:t>
+      </w:r>
+      <w:hyperlink r:id="rId7" w:history="1">
+        <w:r>
+          <w:rPr>
+            <w:rStyle w:val="Hyperlink"/>
+            <w:szCs w:val="24"/>
+            <w:lang w:val="nl-NL"/>
+          </w:rPr>
+          <w:t>http://api.beacons.ucll.be/v1/beacon/"beacon_id"/route/"route_id"/dynamicData</w:t>
+        </w:r>
+      </w:hyperlink>
+      <w:r>
+        <w:rPr>
+          <w:szCs w:val="24"/>
+          <w:lang w:val="nl-NL"/>
+        </w:rPr>
+        <w:t>.</w:t>
+      </w:r>
+    </w:p>
+    <w:p>
+      <w:pPr>
+        <w:rPr>
+          <w:sz w:val="24"/>
+          <w:szCs w:val="24"/>
+          <w:lang w:val="nl-NL"/>
+        </w:rPr>
+      </w:pPr>
+      <w:r>
+        <w:rPr>
+          <w:szCs w:val="24"/>
+          <w:lang w:val="nl-NL"/>
+        </w:rPr>
+        <w:br w:type="page"/>
+      </w:r>
+    </w:p>
+    <w:p>
+      <w:pPr>
+        <w:pStyle w:val="Geenafstand"/>
+        <w:numPr>
+          <w:ilvl w:val="0"/>
+          <w:numId w:val="1"/>
+        </w:numPr>
+      </w:pPr>
+      <w:r>
+        <w:rPr>
+          <w:szCs w:val="24"/>
+          <w:lang w:val="nl-NL"/>
+        </w:rPr>
+        <w:lastRenderedPageBreak/>
+        <w:t xml:space="preserve">Dia 15: </w:t>
+      </w:r>
+      <w:r>
+        <w:t>We gaan het nu hebben over de verschillende viewmodels.</w:t>
+      </w:r>
+    </w:p>
+    <w:p>
+      <w:pPr>
+        <w:pStyle w:val="Geenafstand"/>
+        <w:ind w:left="360"/>
+        <w:rPr>
+          <w:szCs w:val="24"/>
+          <w:lang w:val="nl-NL"/>
+        </w:rPr>
+      </w:pPr>
+      <w:r>
+        <w:rPr>
+          <w:szCs w:val="24"/>
+          <w:lang w:val="nl-NL"/>
+        </w:rPr>
+        <w:t>Hieruit hebben we de belangrijkste delen uitgehaald die we dieper gaan bespreken.</w:t>
+      </w:r>
+    </w:p>
+    <w:p>
+      <w:pPr>
+        <w:pStyle w:val="Geenafstand"/>
+        <w:ind w:left="360"/>
+        <w:rPr>
+          <w:szCs w:val="24"/>
+          <w:lang w:val="nl-NL"/>
+        </w:rPr>
+      </w:pPr>
+      <w:r>
+        <w:rPr>
+          <w:szCs w:val="24"/>
+          <w:lang w:val="nl-NL"/>
+        </w:rPr>
+        <w:t>De eerste die we gaan bespreken is de model van de hoofdpagina.</w:t>
+      </w:r>
+    </w:p>
+    <w:p>
+      <w:pPr>
+        <w:pStyle w:val="Geenafstand"/>
+        <w:ind w:left="360"/>
+        <w:rPr>
+          <w:szCs w:val="24"/>
+          <w:lang w:val="nl-NL"/>
+        </w:rPr>
+      </w:pPr>
+      <w:r>
+        <w:rPr>
+          <w:szCs w:val="24"/>
+          <w:lang w:val="nl-NL"/>
+        </w:rPr>
+        <w:t>Vervolgens kijken we naar de Route info page view model. Deze geeft informatie weer over de route die je wilt gaan starten.</w:t>
+      </w:r>
+    </w:p>
+    <w:p>
+      <w:pPr>
+        <w:pStyle w:val="Geenafstand"/>
+        <w:ind w:left="360"/>
+        <w:rPr>
+          <w:szCs w:val="24"/>
+          <w:lang w:val="nl-NL"/>
+        </w:rPr>
+      </w:pPr>
+      <w:r>
+        <w:rPr>
+          <w:szCs w:val="24"/>
+          <w:lang w:val="nl-NL"/>
+        </w:rPr>
+        <w:t>Als derde bekijken we de Beacon page view model. Deze geeft meer info waar je naar toe moet gaan en eenmaal als er een beacon kort genoeg is gaat deze over naar de beacon content page view model.</w:t>
+      </w:r>
+    </w:p>
+    <w:p>
+      <w:pPr>
+        <w:pStyle w:val="Geenafstand"/>
+        <w:rPr>
+          <w:szCs w:val="24"/>
+          <w:lang w:val="nl-NL"/>
+        </w:rPr>
+      </w:pPr>
+    </w:p>
+    <w:p>
+      <w:pPr>
+        <w:pStyle w:val="Geenafstand"/>
+        <w:numPr>
+          <w:ilvl w:val="0"/>
+          <w:numId w:val="1"/>
+        </w:numPr>
+      </w:pPr>
+      <w:r>
+        <w:rPr>
+          <w:szCs w:val="24"/>
+          <w:lang w:val="nl-NL"/>
+        </w:rPr>
+        <w:t xml:space="preserve">Dia 16: </w:t>
+      </w:r>
+      <w:r>
+        <w:t>De selectedRoute wordt opgeroepen eenmaal als een gebruiker op een route heeft geklikt. We verkrijgen de parameters van deze route (Route_id en route naam).</w:t>
+      </w:r>
+    </w:p>
+    <w:p>
+      <w:pPr>
+        <w:pStyle w:val="Geenafstand"/>
+        <w:ind w:left="360"/>
+        <w:rPr>
+          <w:szCs w:val="24"/>
+          <w:lang w:val="nl-NL"/>
+        </w:rPr>
+      </w:pPr>
+      <w:r>
+        <w:rPr>
+          <w:szCs w:val="24"/>
+          <w:lang w:val="nl-NL"/>
+        </w:rPr>
+        <w:t>Aan de parameters wordt het id van de geselecteerde route extra meegegeven.</w:t>
+      </w:r>
+    </w:p>
+    <w:p>
+      <w:pPr>
+        <w:pStyle w:val="Geenafstand"/>
+        <w:ind w:left="360"/>
+        <w:rPr>
+          <w:szCs w:val="24"/>
+          <w:lang w:val="nl-NL"/>
+        </w:rPr>
+      </w:pPr>
+      <w:r>
+        <w:rPr>
+          <w:szCs w:val="24"/>
+          <w:lang w:val="nl-NL"/>
+        </w:rPr>
+        <w:t xml:space="preserve">Vervolgens roepen we Navigate op. Deze gaat al de parameters meegeven, inclusief de naam van de view die hij moet openen. </w:t>
+      </w:r>
+    </w:p>
+    <w:p>
+      <w:pPr>
+        <w:pStyle w:val="Geenafstand"/>
+        <w:ind w:left="360"/>
+        <w:rPr>
+          <w:szCs w:val="24"/>
+          <w:lang w:val="fr-FR"/>
+        </w:rPr>
+      </w:pPr>
+      <w:r>
+        <w:rPr>
+          <w:szCs w:val="24"/>
+          <w:lang w:val="fr-FR"/>
+        </w:rPr>
+        <w:t>( await navigationService.NavigateAsync(page, navParams); ).</w:t>
+      </w:r>
+    </w:p>
+    <w:p>
+      <w:pPr>
+        <w:pStyle w:val="Geenafstand"/>
+        <w:ind w:left="360"/>
+        <w:rPr>
+          <w:szCs w:val="24"/>
+          <w:lang w:val="nl-NL"/>
+        </w:rPr>
+      </w:pPr>
+      <w:r>
+        <w:rPr>
+          <w:szCs w:val="24"/>
+          <w:lang w:val="nl-NL"/>
+        </w:rPr>
+        <w:t>De gegevens worden in dit geval doorgestuurd naar het RouteInfoPageViewModel.</w:t>
+      </w:r>
+    </w:p>
+    <w:p>
+      <w:pPr>
+        <w:pStyle w:val="Geenafstand"/>
+        <w:rPr>
+          <w:szCs w:val="24"/>
+          <w:lang w:val="nl-NL"/>
+        </w:rPr>
+      </w:pPr>
+    </w:p>
+    <w:p>
+      <w:pPr>
+        <w:pStyle w:val="Geenafstand"/>
+        <w:numPr>
+          <w:ilvl w:val="0"/>
+          <w:numId w:val="1"/>
+        </w:numPr>
+      </w:pPr>
+      <w:r>
+        <w:rPr>
+          <w:szCs w:val="24"/>
+          <w:lang w:val="nl-NL"/>
+        </w:rPr>
+        <w:t xml:space="preserve">Dia 17: </w:t>
+      </w:r>
+      <w:r>
+        <w:t>De volgende methode gaat al de routes verkrijgen van de RestService.</w:t>
+      </w:r>
+    </w:p>
+    <w:p>
+      <w:pPr>
+        <w:pStyle w:val="Geenafstand"/>
+        <w:ind w:left="360"/>
+        <w:rPr>
+          <w:szCs w:val="24"/>
+          <w:lang w:val="nl-NL"/>
+        </w:rPr>
+      </w:pPr>
+      <w:r>
+        <w:rPr>
+          <w:szCs w:val="24"/>
+        </w:rPr>
+        <w:t>Deze wordt ook opgeroepen als je de refresh knop gebruikt.</w:t>
+      </w:r>
+    </w:p>
+    <w:p>
+      <w:pPr>
+        <w:pStyle w:val="Geenafstand"/>
+        <w:rPr>
+          <w:szCs w:val="24"/>
+          <w:lang w:val="nl-NL"/>
+        </w:rPr>
+      </w:pPr>
+    </w:p>
+    <w:p>
+      <w:pPr>
+        <w:pStyle w:val="Geenafstand"/>
+        <w:numPr>
+          <w:ilvl w:val="0"/>
+          <w:numId w:val="1"/>
+        </w:numPr>
+      </w:pPr>
+      <w:r>
+        <w:rPr>
+          <w:szCs w:val="24"/>
+          <w:lang w:val="nl-NL"/>
+        </w:rPr>
+        <w:t xml:space="preserve">Dia 18: </w:t>
+      </w:r>
+      <w:r>
+        <w:t>Als een gebruiker navigeert van de hoofdpagina naar een route die men heeft gekozen roept men via navigationService de pagina RouteInfoPage op.</w:t>
+      </w:r>
+    </w:p>
+    <w:p>
+      <w:pPr>
+        <w:pStyle w:val="Geenafstand"/>
+        <w:ind w:left="360"/>
+        <w:rPr>
+          <w:szCs w:val="24"/>
+          <w:lang w:val="nl-NL"/>
+        </w:rPr>
+      </w:pPr>
+      <w:r>
+        <w:rPr>
+          <w:szCs w:val="24"/>
+          <w:lang w:val="nl-NL"/>
+        </w:rPr>
+        <w:t>Door deze oproeping wordt de OnNavigatingTo opgeroepen.</w:t>
+      </w:r>
+    </w:p>
+    <w:p>
+      <w:pPr>
+        <w:pStyle w:val="Geenafstand"/>
+        <w:ind w:left="360"/>
+        <w:rPr>
+          <w:szCs w:val="24"/>
+          <w:lang w:val="nl-NL"/>
+        </w:rPr>
+      </w:pPr>
+      <w:r>
+        <w:rPr>
+          <w:szCs w:val="24"/>
+          <w:lang w:val="nl-NL"/>
+        </w:rPr>
+        <w:t>De gegevens die worden meegegeven via de parameters van selectedRoute worden hier in Route_id en Route_info geplaatst.</w:t>
+      </w:r>
+    </w:p>
+    <w:p>
+      <w:pPr>
+        <w:pStyle w:val="Geenafstand"/>
+        <w:rPr>
+          <w:szCs w:val="24"/>
+          <w:lang w:val="nl-NL"/>
+        </w:rPr>
+      </w:pPr>
+    </w:p>
+    <w:p>
+      <w:pPr>
+        <w:pStyle w:val="Geenafstand"/>
+        <w:numPr>
+          <w:ilvl w:val="0"/>
+          <w:numId w:val="1"/>
+        </w:numPr>
+      </w:pPr>
+      <w:r>
+        <w:rPr>
+          <w:szCs w:val="24"/>
+          <w:lang w:val="nl-NL"/>
+        </w:rPr>
+        <w:t xml:space="preserve">Dia 19: </w:t>
+      </w:r>
+      <w:r>
+        <w:t>De gebruiker die een route wil starten drukt op de start knop.</w:t>
+      </w:r>
+    </w:p>
+    <w:p>
+      <w:pPr>
+        <w:pStyle w:val="Geenafstand"/>
+        <w:ind w:left="360"/>
+        <w:rPr>
+          <w:szCs w:val="24"/>
+          <w:lang w:val="nl-NL"/>
+        </w:rPr>
+      </w:pPr>
+      <w:r>
+        <w:rPr>
+          <w:szCs w:val="24"/>
+          <w:lang w:val="nl-NL"/>
+        </w:rPr>
+        <w:t>Hierbij wordt de methode StartRoute opgeroepen.</w:t>
+      </w:r>
+    </w:p>
+    <w:p>
+      <w:pPr>
+        <w:pStyle w:val="Geenafstand"/>
+        <w:ind w:left="360"/>
+        <w:rPr>
+          <w:szCs w:val="24"/>
+          <w:lang w:val="nl-NL"/>
+        </w:rPr>
+      </w:pPr>
+      <w:r>
+        <w:rPr>
+          <w:szCs w:val="24"/>
+          <w:lang w:val="nl-NL"/>
+        </w:rPr>
+        <w:t>Deze gaat de parameters ophalen van de route en doorgeven aan het BeaconsPageViewModel.</w:t>
+      </w:r>
+    </w:p>
+    <w:p>
+      <w:pPr>
+        <w:pStyle w:val="Geenafstand"/>
+        <w:rPr>
+          <w:szCs w:val="24"/>
+          <w:lang w:val="nl-NL"/>
+        </w:rPr>
+      </w:pPr>
+    </w:p>
+    <w:p>
+      <w:pPr>
+        <w:pStyle w:val="Geenafstand"/>
+        <w:numPr>
+          <w:ilvl w:val="0"/>
+          <w:numId w:val="1"/>
+        </w:numPr>
+      </w:pPr>
+      <w:r>
+        <w:rPr>
+          <w:szCs w:val="24"/>
+          <w:lang w:val="nl-NL"/>
+        </w:rPr>
+        <w:t xml:space="preserve">Dia 20: </w:t>
+      </w:r>
+      <w:r>
+        <w:t>Als een gebruiker op de start knop heeft gedrukt worden de parameters doorgegeven en in currentRoute gestoken.</w:t>
+      </w:r>
+    </w:p>
+    <w:p>
+      <w:pPr>
+        <w:pStyle w:val="Geenafstand"/>
+        <w:ind w:left="360"/>
+        <w:rPr>
+          <w:szCs w:val="24"/>
+          <w:lang w:val="nl-NL"/>
+        </w:rPr>
+      </w:pPr>
+      <w:r>
+        <w:rPr>
+          <w:szCs w:val="24"/>
+          <w:lang w:val="nl-NL"/>
+        </w:rPr>
+        <w:t>Deze gaat een route_id opvragen.</w:t>
+      </w:r>
+    </w:p>
+    <w:p>
+      <w:pPr>
+        <w:pStyle w:val="Geenafstand"/>
+        <w:ind w:left="360"/>
+        <w:rPr>
+          <w:szCs w:val="24"/>
+          <w:lang w:val="nl-NL"/>
+        </w:rPr>
+      </w:pPr>
+      <w:r>
+        <w:rPr>
+          <w:szCs w:val="24"/>
+          <w:lang w:val="nl-NL"/>
+        </w:rPr>
+        <w:t>Vervolgens kijken we na als de gebruiker toestemmingen heeft gegeven of de applicatie zijn Bluetooth mag gebruiken.</w:t>
+      </w:r>
+    </w:p>
+    <w:p>
+      <w:pPr>
+        <w:pStyle w:val="Geenafstand"/>
+        <w:rPr>
+          <w:szCs w:val="24"/>
+          <w:lang w:val="nl-NL"/>
+        </w:rPr>
+      </w:pPr>
+    </w:p>
+    <w:p>
+      <w:pPr>
+        <w:pStyle w:val="Geenafstand"/>
+        <w:numPr>
+          <w:ilvl w:val="0"/>
+          <w:numId w:val="1"/>
+        </w:numPr>
+      </w:pPr>
+      <w:r>
+        <w:rPr>
+          <w:szCs w:val="24"/>
+          <w:lang w:val="nl-NL"/>
+        </w:rPr>
+        <w:t xml:space="preserve">Dia 21: </w:t>
+      </w:r>
+      <w:r>
+        <w:t>Heeft de gebruiker toestemming gegeven, kijken we na of bluetooth aanstaat.</w:t>
+      </w:r>
+    </w:p>
+    <w:p>
+      <w:pPr>
+        <w:pStyle w:val="Geenafstand"/>
+        <w:ind w:left="360"/>
+        <w:rPr>
+          <w:szCs w:val="24"/>
+          <w:lang w:val="nl-NL"/>
+        </w:rPr>
+      </w:pPr>
+      <w:r>
+        <w:rPr>
+          <w:szCs w:val="24"/>
+          <w:lang w:val="nl-NL"/>
+        </w:rPr>
+        <w:t>Indien niet verschijnt er een error met de vraag om bluetooth aan te zetten en navigeren we terug naar de vorige pagina.</w:t>
+      </w:r>
+    </w:p>
+    <w:p>
+      <w:pPr>
+        <w:pStyle w:val="Geenafstand"/>
+        <w:ind w:left="360"/>
+        <w:rPr>
+          <w:szCs w:val="24"/>
+          <w:lang w:val="nl-NL"/>
+        </w:rPr>
+      </w:pPr>
+      <w:r>
+        <w:rPr>
+          <w:szCs w:val="24"/>
+          <w:lang w:val="nl-NL"/>
+        </w:rPr>
+        <w:t>Eenmaal als de route gestart is krijgt de gebruiker op het scherm te zien waar hij naar toe moet gaan en start de app met het scannen van beacons.</w:t>
+      </w:r>
+    </w:p>
+    <w:p>
+      <w:pPr>
+        <w:pStyle w:val="Geenafstand"/>
+        <w:ind w:left="360"/>
+        <w:rPr>
+          <w:szCs w:val="24"/>
+          <w:lang w:val="nl-NL"/>
+        </w:rPr>
+      </w:pPr>
+      <w:r>
+        <w:rPr>
+          <w:szCs w:val="24"/>
+        </w:rPr>
+        <w:t xml:space="preserve">De methode Onranged </w:t>
+      </w:r>
+      <w:r>
+        <w:rPr>
+          <w:szCs w:val="24"/>
+        </w:rPr>
+        <w:t>wordt gekoppeld aan het event Ranged van de estimote API.</w:t>
+      </w:r>
+    </w:p>
+    <w:p>
+      <w:pPr>
+        <w:pStyle w:val="Geenafstand"/>
+        <w:rPr>
+          <w:szCs w:val="24"/>
+          <w:lang w:val="nl-NL"/>
+        </w:rPr>
+      </w:pPr>
+    </w:p>
+    <w:p>
+      <w:pPr>
+        <w:pStyle w:val="Geenafstand"/>
+        <w:numPr>
+          <w:ilvl w:val="0"/>
+          <w:numId w:val="1"/>
+        </w:numPr>
+      </w:pPr>
+      <w:r>
+        <w:rPr>
+          <w:szCs w:val="24"/>
+          <w:lang w:val="nl-NL"/>
+        </w:rPr>
+        <w:t xml:space="preserve">Dia 22: </w:t>
+      </w:r>
+      <w:r>
+        <w:t>De methode wordt doorlopen zolang er beacons zijn.</w:t>
+      </w:r>
+    </w:p>
+    <w:p>
+      <w:pPr>
+        <w:pStyle w:val="Geenafstand"/>
+        <w:ind w:left="360"/>
+        <w:rPr>
+          <w:szCs w:val="24"/>
+          <w:lang w:val="nl-NL"/>
+        </w:rPr>
+      </w:pPr>
+      <w:r>
+        <w:rPr>
+          <w:szCs w:val="24"/>
+          <w:lang w:val="nl-NL"/>
+        </w:rPr>
+        <w:t>Als de beacon gevonden is gaat de applicatie de gegevens meegeven via de parameters.</w:t>
+      </w:r>
+    </w:p>
+    <w:p>
+      <w:pPr>
+        <w:pStyle w:val="Geenafstand"/>
+        <w:ind w:left="360"/>
+        <w:rPr>
+          <w:szCs w:val="24"/>
+          <w:lang w:val="nl-NL"/>
+        </w:rPr>
+      </w:pPr>
+      <w:r>
+        <w:rPr>
+          <w:szCs w:val="24"/>
+          <w:lang w:val="nl-NL"/>
+        </w:rPr>
+        <w:t>Deze parameters worden meegegeven aan de BeaconContentPageViewModel.</w:t>
+      </w:r>
+    </w:p>
+    <w:p>
+      <w:pPr>
+        <w:pStyle w:val="Lijstalinea"/>
+        <w:numPr>
+          <w:ilvl w:val="0"/>
+          <w:numId w:val="1"/>
+        </w:numPr>
+      </w:pPr>
+      <w:r>
+        <w:rPr>
+          <w:szCs w:val="24"/>
+          <w:lang w:val="nl-NL"/>
+        </w:rPr>
+        <w:br w:type="page"/>
+      </w:r>
+      <w:r>
+        <w:rPr>
+          <w:szCs w:val="24"/>
+          <w:lang w:val="nl-NL"/>
+        </w:rPr>
+        <w:lastRenderedPageBreak/>
+        <w:t xml:space="preserve">Dia 23: </w:t>
+      </w:r>
+      <w:r>
+        <w:t>De methode OnNavigatedTo wordt opgeroepen en gaat met behulp van de parameters de gegevens ophalen.</w:t>
+      </w:r>
+    </w:p>
+    <w:p>
+      <w:pPr>
+        <w:pStyle w:val="Lijstalinea"/>
+        <w:ind w:left="360"/>
+        <w:rPr>
+          <w:szCs w:val="24"/>
+          <w:lang w:val="nl-NL"/>
+        </w:rPr>
+      </w:pPr>
+      <w:r>
+        <w:rPr>
+          <w:szCs w:val="24"/>
+        </w:rPr>
+        <w:t>Als de gegevens opgehaald zijn gaan we nakijken wat voor soort metatype het gegeven is.</w:t>
+      </w:r>
+    </w:p>
+    <w:p>
+      <w:pPr>
+        <w:pStyle w:val="Lijstalinea"/>
+        <w:ind w:left="360"/>
+        <w:rPr>
+          <w:szCs w:val="24"/>
+          <w:lang w:val="nl-NL"/>
+        </w:rPr>
+      </w:pPr>
+      <w:r>
+        <w:rPr>
+          <w:szCs w:val="24"/>
+        </w:rPr>
+        <w:t>Aan de hand van het soort type geven we mee welke zichtbaar mag gemaakt worden op de view.</w:t>
+      </w:r>
+    </w:p>
+    <w:p>
+      <w:pPr>
+        <w:pStyle w:val="Geenafstand"/>
+        <w:rPr>
+          <w:lang w:val="nl-NL"/>
+        </w:rPr>
+      </w:pPr>
+    </w:p>
+    <w:p>
+      <w:pPr>
+        <w:pStyle w:val="Lijstalinea"/>
+        <w:numPr>
+          <w:ilvl w:val="0"/>
+          <w:numId w:val="1"/>
+        </w:numPr>
+      </w:pPr>
+      <w:r>
+        <w:rPr>
+          <w:sz w:val="24"/>
+          <w:szCs w:val="24"/>
+          <w:lang w:val="nl-NL"/>
+        </w:rPr>
+        <w:t xml:space="preserve">Dia 24: </w:t>
+      </w:r>
+      <w:r>
+        <w:t xml:space="preserve">Demo van de app geven. </w:t>
+      </w:r>
+      <w:r>
+        <w:t>V</w:t>
+      </w:r>
+      <w:r>
+        <w:t>ia gsm</w:t>
+      </w:r>
+      <w:r>
+        <w:t xml:space="preserve"> of Via video als iets fout loopt</w:t>
+      </w:r>
+      <w:r>
+        <w:t>.</w:t>
+      </w:r>
+    </w:p>
+    <w:p>
+      <w:pPr>
+        <w:pStyle w:val="Geenafstand"/>
+        <w:rPr>
+          <w:lang w:val="nl-NL"/>
+        </w:rPr>
+      </w:pPr>
+    </w:p>
+    <w:p>
+      <w:pPr>
+        <w:pStyle w:val="Lijstalinea"/>
+        <w:numPr>
+          <w:ilvl w:val="0"/>
+          <w:numId w:val="1"/>
+        </w:numPr>
+        <w:rPr>
+          <w:sz w:val="24"/>
+          <w:szCs w:val="24"/>
+          <w:lang w:val="nl-NL"/>
+        </w:rPr>
+      </w:pPr>
+      <w:r>
+        <w:rPr>
+          <w:sz w:val="24"/>
+          <w:szCs w:val="24"/>
+          <w:lang w:val="nl-NL"/>
+        </w:rPr>
+        <w:t>Dia 25: We zijn op het einde gekomen van onze presentatie. Bedankt voor jullie aandacht.</w:t>
+      </w:r>
+    </w:p>
+    <w:p>
+      <w:pPr>
+        <w:pStyle w:val="Lijstalinea"/>
+        <w:rPr>
+          <w:sz w:val="24"/>
+          <w:szCs w:val="24"/>
+          <w:lang w:val="nl-NL"/>
+        </w:rPr>
+      </w:pPr>
+    </w:p>
+    <w:p>
+      <w:pPr>
+        <w:pStyle w:val="Lijstalinea"/>
+        <w:numPr>
+          <w:ilvl w:val="0"/>
+          <w:numId w:val="1"/>
+        </w:numPr>
+        <w:rPr>
+          <w:sz w:val="24"/>
+          <w:szCs w:val="24"/>
+          <w:lang w:val="nl-NL"/>
+        </w:rPr>
+      </w:pPr>
+      <w:r>
+        <w:rPr>
+          <w:sz w:val="24"/>
+          <w:szCs w:val="24"/>
+          <w:lang w:val="nl-NL"/>
+        </w:rPr>
+        <w:t>Dia 26: Lege eind dia.</w:t>
+      </w:r>
       <w:bookmarkStart w:id="0" w:name="_GoBack"/>
       <w:bookmarkEnd w:id="0"/>
-    </w:p>
-    <w:p>
-      <w:pPr>
-        <w:pStyle w:val="Geenafstand"/>
-        <w:rPr>
-          <w:lang w:val="nl-NL"/>
-        </w:rPr>
-      </w:pPr>
-    </w:p>
-    <w:p>
-      <w:pPr>
-        <w:pStyle w:val="Geenafstand"/>
-        <w:rPr>
-          <w:lang w:val="nl-NL"/>
-        </w:rPr>
-      </w:pPr>
     </w:p>
     <w:sectPr>
       <w:pgSz w:w="11906" w:h="16838"/>
@@ -168,8 +1797,703 @@
 </w:document>
 </file>
 
+<file path=word/numbering.xml><?xml version="1.0" encoding="utf-8"?>
+<w:numbering xmlns:wpc="http://schemas.microsoft.com/office/word/2010/wordprocessingCanvas" xmlns:cx="http://schemas.microsoft.com/office/drawing/2014/chartex" xmlns:cx1="http://schemas.microsoft.com/office/drawing/2015/9/8/chartex" xmlns:cx2="http://schemas.microsoft.com/office/drawing/2015/10/21/chartex" xmlns:cx3="http://schemas.microsoft.com/office/drawing/2016/5/9/chartex" xmlns:cx4="http://schemas.microsoft.com/office/drawing/2016/5/10/chartex" xmlns:cx5="http://schemas.microsoft.com/office/drawing/2016/5/11/chartex" xmlns:cx6="http://schemas.microsoft.com/office/drawing/2016/5/12/chartex" xmlns:cx7="http://schemas.microsoft.com/office/drawing/2016/5/13/chartex" xmlns:cx8="http://schemas.microsoft.com/office/drawing/2016/5/14/chartex" xmlns:mc="http://schemas.openxmlformats.org/markup-compatibility/2006" xmlns:aink="http://schemas.microsoft.com/office/drawing/2016/ink" xmlns:o="urn:schemas-microsoft-com:office:office" xmlns:r="http://schemas.openxmlformats.org/officeDocument/2006/relationships" xmlns:m="http://schemas.openxmlformats.org/officeDocument/2006/math" xmlns:v="urn:schemas-microsoft-com:vml" xmlns:wp14="http://schemas.microsoft.com/office/word/2010/wordprocessingDrawing" xmlns:wp="http://schemas.openxmlformats.org/drawingml/2006/wordprocessingDrawing" xmlns:w10="urn:schemas-microsoft-com:office:word" xmlns:w="http://schemas.openxmlformats.org/wordprocessingml/2006/main" xmlns:w14="http://schemas.microsoft.com/office/word/2010/wordml" xmlns:w15="http://schemas.microsoft.com/office/word/2012/wordml" xmlns:w16se="http://schemas.microsoft.com/office/word/2015/wordml/symex" xmlns:wpg="http://schemas.microsoft.com/office/word/2010/wordprocessingGroup" xmlns:wpi="http://schemas.microsoft.com/office/word/2010/wordprocessingInk" xmlns:wne="http://schemas.microsoft.com/office/word/2006/wordml" xmlns:wps="http://schemas.microsoft.com/office/word/2010/wordprocessingShape" mc:Ignorable="w14 w15 w16se wp14">
+  <w:abstractNum w:abstractNumId="0" w15:restartNumberingAfterBreak="0">
+    <w:nsid w:val="009464E3"/>
+    <w:multiLevelType w:val="hybridMultilevel"/>
+    <w:tmpl w:val="22D0EB7C"/>
+    <w:lvl w:ilvl="0" w:tplc="55CABF2A">
+      <w:numFmt w:val="bullet"/>
+      <w:lvlText w:val="-"/>
+      <w:lvlJc w:val="left"/>
+      <w:pPr>
+        <w:ind w:left="360" w:hanging="360"/>
+      </w:pPr>
+      <w:rPr>
+        <w:rFonts w:ascii="Calibri" w:eastAsiaTheme="minorHAnsi" w:hAnsi="Calibri" w:cs="Calibri" w:hint="default"/>
+      </w:rPr>
+    </w:lvl>
+    <w:lvl w:ilvl="1" w:tplc="04130003" w:tentative="1">
+      <w:start w:val="1"/>
+      <w:numFmt w:val="bullet"/>
+      <w:lvlText w:val="o"/>
+      <w:lvlJc w:val="left"/>
+      <w:pPr>
+        <w:ind w:left="1080" w:hanging="360"/>
+      </w:pPr>
+      <w:rPr>
+        <w:rFonts w:ascii="Courier New" w:hAnsi="Courier New" w:cs="Courier New" w:hint="default"/>
+      </w:rPr>
+    </w:lvl>
+    <w:lvl w:ilvl="2" w:tplc="04130005" w:tentative="1">
+      <w:start w:val="1"/>
+      <w:numFmt w:val="bullet"/>
+      <w:lvlText w:val=""/>
+      <w:lvlJc w:val="left"/>
+      <w:pPr>
+        <w:ind w:left="1800" w:hanging="360"/>
+      </w:pPr>
+      <w:rPr>
+        <w:rFonts w:ascii="Wingdings" w:hAnsi="Wingdings" w:hint="default"/>
+      </w:rPr>
+    </w:lvl>
+    <w:lvl w:ilvl="3" w:tplc="04130001" w:tentative="1">
+      <w:start w:val="1"/>
+      <w:numFmt w:val="bullet"/>
+      <w:lvlText w:val=""/>
+      <w:lvlJc w:val="left"/>
+      <w:pPr>
+        <w:ind w:left="2520" w:hanging="360"/>
+      </w:pPr>
+      <w:rPr>
+        <w:rFonts w:ascii="Symbol" w:hAnsi="Symbol" w:hint="default"/>
+      </w:rPr>
+    </w:lvl>
+    <w:lvl w:ilvl="4" w:tplc="04130003" w:tentative="1">
+      <w:start w:val="1"/>
+      <w:numFmt w:val="bullet"/>
+      <w:lvlText w:val="o"/>
+      <w:lvlJc w:val="left"/>
+      <w:pPr>
+        <w:ind w:left="3240" w:hanging="360"/>
+      </w:pPr>
+      <w:rPr>
+        <w:rFonts w:ascii="Courier New" w:hAnsi="Courier New" w:cs="Courier New" w:hint="default"/>
+      </w:rPr>
+    </w:lvl>
+    <w:lvl w:ilvl="5" w:tplc="04130005" w:tentative="1">
+      <w:start w:val="1"/>
+      <w:numFmt w:val="bullet"/>
+      <w:lvlText w:val=""/>
+      <w:lvlJc w:val="left"/>
+      <w:pPr>
+        <w:ind w:left="3960" w:hanging="360"/>
+      </w:pPr>
+      <w:rPr>
+        <w:rFonts w:ascii="Wingdings" w:hAnsi="Wingdings" w:hint="default"/>
+      </w:rPr>
+    </w:lvl>
+    <w:lvl w:ilvl="6" w:tplc="04130001" w:tentative="1">
+      <w:start w:val="1"/>
+      <w:numFmt w:val="bullet"/>
+      <w:lvlText w:val=""/>
+      <w:lvlJc w:val="left"/>
+      <w:pPr>
+        <w:ind w:left="4680" w:hanging="360"/>
+      </w:pPr>
+      <w:rPr>
+        <w:rFonts w:ascii="Symbol" w:hAnsi="Symbol" w:hint="default"/>
+      </w:rPr>
+    </w:lvl>
+    <w:lvl w:ilvl="7" w:tplc="04130003" w:tentative="1">
+      <w:start w:val="1"/>
+      <w:numFmt w:val="bullet"/>
+      <w:lvlText w:val="o"/>
+      <w:lvlJc w:val="left"/>
+      <w:pPr>
+        <w:ind w:left="5400" w:hanging="360"/>
+      </w:pPr>
+      <w:rPr>
+        <w:rFonts w:ascii="Courier New" w:hAnsi="Courier New" w:cs="Courier New" w:hint="default"/>
+      </w:rPr>
+    </w:lvl>
+    <w:lvl w:ilvl="8" w:tplc="04130005" w:tentative="1">
+      <w:start w:val="1"/>
+      <w:numFmt w:val="bullet"/>
+      <w:lvlText w:val=""/>
+      <w:lvlJc w:val="left"/>
+      <w:pPr>
+        <w:ind w:left="6120" w:hanging="360"/>
+      </w:pPr>
+      <w:rPr>
+        <w:rFonts w:ascii="Wingdings" w:hAnsi="Wingdings" w:hint="default"/>
+      </w:rPr>
+    </w:lvl>
+  </w:abstractNum>
+  <w:abstractNum w:abstractNumId="1" w15:restartNumberingAfterBreak="0">
+    <w:nsid w:val="03266A68"/>
+    <w:multiLevelType w:val="hybridMultilevel"/>
+    <w:tmpl w:val="E3F27968"/>
+    <w:lvl w:ilvl="0" w:tplc="55CABF2A">
+      <w:numFmt w:val="bullet"/>
+      <w:lvlText w:val="-"/>
+      <w:lvlJc w:val="left"/>
+      <w:pPr>
+        <w:ind w:left="720" w:hanging="360"/>
+      </w:pPr>
+      <w:rPr>
+        <w:rFonts w:ascii="Calibri" w:eastAsiaTheme="minorHAnsi" w:hAnsi="Calibri" w:cs="Calibri" w:hint="default"/>
+      </w:rPr>
+    </w:lvl>
+    <w:lvl w:ilvl="1" w:tplc="04130003" w:tentative="1">
+      <w:start w:val="1"/>
+      <w:numFmt w:val="bullet"/>
+      <w:lvlText w:val="o"/>
+      <w:lvlJc w:val="left"/>
+      <w:pPr>
+        <w:ind w:left="1440" w:hanging="360"/>
+      </w:pPr>
+      <w:rPr>
+        <w:rFonts w:ascii="Courier New" w:hAnsi="Courier New" w:cs="Courier New" w:hint="default"/>
+      </w:rPr>
+    </w:lvl>
+    <w:lvl w:ilvl="2" w:tplc="04130005" w:tentative="1">
+      <w:start w:val="1"/>
+      <w:numFmt w:val="bullet"/>
+      <w:lvlText w:val=""/>
+      <w:lvlJc w:val="left"/>
+      <w:pPr>
+        <w:ind w:left="2160" w:hanging="360"/>
+      </w:pPr>
+      <w:rPr>
+        <w:rFonts w:ascii="Wingdings" w:hAnsi="Wingdings" w:hint="default"/>
+      </w:rPr>
+    </w:lvl>
+    <w:lvl w:ilvl="3" w:tplc="04130001" w:tentative="1">
+      <w:start w:val="1"/>
+      <w:numFmt w:val="bullet"/>
+      <w:lvlText w:val=""/>
+      <w:lvlJc w:val="left"/>
+      <w:pPr>
+        <w:ind w:left="2880" w:hanging="360"/>
+      </w:pPr>
+      <w:rPr>
+        <w:rFonts w:ascii="Symbol" w:hAnsi="Symbol" w:hint="default"/>
+      </w:rPr>
+    </w:lvl>
+    <w:lvl w:ilvl="4" w:tplc="04130003" w:tentative="1">
+      <w:start w:val="1"/>
+      <w:numFmt w:val="bullet"/>
+      <w:lvlText w:val="o"/>
+      <w:lvlJc w:val="left"/>
+      <w:pPr>
+        <w:ind w:left="3600" w:hanging="360"/>
+      </w:pPr>
+      <w:rPr>
+        <w:rFonts w:ascii="Courier New" w:hAnsi="Courier New" w:cs="Courier New" w:hint="default"/>
+      </w:rPr>
+    </w:lvl>
+    <w:lvl w:ilvl="5" w:tplc="04130005" w:tentative="1">
+      <w:start w:val="1"/>
+      <w:numFmt w:val="bullet"/>
+      <w:lvlText w:val=""/>
+      <w:lvlJc w:val="left"/>
+      <w:pPr>
+        <w:ind w:left="4320" w:hanging="360"/>
+      </w:pPr>
+      <w:rPr>
+        <w:rFonts w:ascii="Wingdings" w:hAnsi="Wingdings" w:hint="default"/>
+      </w:rPr>
+    </w:lvl>
+    <w:lvl w:ilvl="6" w:tplc="04130001" w:tentative="1">
+      <w:start w:val="1"/>
+      <w:numFmt w:val="bullet"/>
+      <w:lvlText w:val=""/>
+      <w:lvlJc w:val="left"/>
+      <w:pPr>
+        <w:ind w:left="5040" w:hanging="360"/>
+      </w:pPr>
+      <w:rPr>
+        <w:rFonts w:ascii="Symbol" w:hAnsi="Symbol" w:hint="default"/>
+      </w:rPr>
+    </w:lvl>
+    <w:lvl w:ilvl="7" w:tplc="04130003" w:tentative="1">
+      <w:start w:val="1"/>
+      <w:numFmt w:val="bullet"/>
+      <w:lvlText w:val="o"/>
+      <w:lvlJc w:val="left"/>
+      <w:pPr>
+        <w:ind w:left="5760" w:hanging="360"/>
+      </w:pPr>
+      <w:rPr>
+        <w:rFonts w:ascii="Courier New" w:hAnsi="Courier New" w:cs="Courier New" w:hint="default"/>
+      </w:rPr>
+    </w:lvl>
+    <w:lvl w:ilvl="8" w:tplc="04130005" w:tentative="1">
+      <w:start w:val="1"/>
+      <w:numFmt w:val="bullet"/>
+      <w:lvlText w:val=""/>
+      <w:lvlJc w:val="left"/>
+      <w:pPr>
+        <w:ind w:left="6480" w:hanging="360"/>
+      </w:pPr>
+      <w:rPr>
+        <w:rFonts w:ascii="Wingdings" w:hAnsi="Wingdings" w:hint="default"/>
+      </w:rPr>
+    </w:lvl>
+  </w:abstractNum>
+  <w:abstractNum w:abstractNumId="2" w15:restartNumberingAfterBreak="0">
+    <w:nsid w:val="396D5BBB"/>
+    <w:multiLevelType w:val="hybridMultilevel"/>
+    <w:tmpl w:val="A83E01FA"/>
+    <w:lvl w:ilvl="0" w:tplc="55CABF2A">
+      <w:numFmt w:val="bullet"/>
+      <w:lvlText w:val="-"/>
+      <w:lvlJc w:val="left"/>
+      <w:pPr>
+        <w:ind w:left="720" w:hanging="360"/>
+      </w:pPr>
+      <w:rPr>
+        <w:rFonts w:ascii="Calibri" w:eastAsiaTheme="minorHAnsi" w:hAnsi="Calibri" w:cs="Calibri" w:hint="default"/>
+      </w:rPr>
+    </w:lvl>
+    <w:lvl w:ilvl="1" w:tplc="04130003" w:tentative="1">
+      <w:start w:val="1"/>
+      <w:numFmt w:val="bullet"/>
+      <w:lvlText w:val="o"/>
+      <w:lvlJc w:val="left"/>
+      <w:pPr>
+        <w:ind w:left="1440" w:hanging="360"/>
+      </w:pPr>
+      <w:rPr>
+        <w:rFonts w:ascii="Courier New" w:hAnsi="Courier New" w:cs="Courier New" w:hint="default"/>
+      </w:rPr>
+    </w:lvl>
+    <w:lvl w:ilvl="2" w:tplc="04130005" w:tentative="1">
+      <w:start w:val="1"/>
+      <w:numFmt w:val="bullet"/>
+      <w:lvlText w:val=""/>
+      <w:lvlJc w:val="left"/>
+      <w:pPr>
+        <w:ind w:left="2160" w:hanging="360"/>
+      </w:pPr>
+      <w:rPr>
+        <w:rFonts w:ascii="Wingdings" w:hAnsi="Wingdings" w:hint="default"/>
+      </w:rPr>
+    </w:lvl>
+    <w:lvl w:ilvl="3" w:tplc="04130001" w:tentative="1">
+      <w:start w:val="1"/>
+      <w:numFmt w:val="bullet"/>
+      <w:lvlText w:val=""/>
+      <w:lvlJc w:val="left"/>
+      <w:pPr>
+        <w:ind w:left="2880" w:hanging="360"/>
+      </w:pPr>
+      <w:rPr>
+        <w:rFonts w:ascii="Symbol" w:hAnsi="Symbol" w:hint="default"/>
+      </w:rPr>
+    </w:lvl>
+    <w:lvl w:ilvl="4" w:tplc="04130003" w:tentative="1">
+      <w:start w:val="1"/>
+      <w:numFmt w:val="bullet"/>
+      <w:lvlText w:val="o"/>
+      <w:lvlJc w:val="left"/>
+      <w:pPr>
+        <w:ind w:left="3600" w:hanging="360"/>
+      </w:pPr>
+      <w:rPr>
+        <w:rFonts w:ascii="Courier New" w:hAnsi="Courier New" w:cs="Courier New" w:hint="default"/>
+      </w:rPr>
+    </w:lvl>
+    <w:lvl w:ilvl="5" w:tplc="04130005" w:tentative="1">
+      <w:start w:val="1"/>
+      <w:numFmt w:val="bullet"/>
+      <w:lvlText w:val=""/>
+      <w:lvlJc w:val="left"/>
+      <w:pPr>
+        <w:ind w:left="4320" w:hanging="360"/>
+      </w:pPr>
+      <w:rPr>
+        <w:rFonts w:ascii="Wingdings" w:hAnsi="Wingdings" w:hint="default"/>
+      </w:rPr>
+    </w:lvl>
+    <w:lvl w:ilvl="6" w:tplc="04130001" w:tentative="1">
+      <w:start w:val="1"/>
+      <w:numFmt w:val="bullet"/>
+      <w:lvlText w:val=""/>
+      <w:lvlJc w:val="left"/>
+      <w:pPr>
+        <w:ind w:left="5040" w:hanging="360"/>
+      </w:pPr>
+      <w:rPr>
+        <w:rFonts w:ascii="Symbol" w:hAnsi="Symbol" w:hint="default"/>
+      </w:rPr>
+    </w:lvl>
+    <w:lvl w:ilvl="7" w:tplc="04130003" w:tentative="1">
+      <w:start w:val="1"/>
+      <w:numFmt w:val="bullet"/>
+      <w:lvlText w:val="o"/>
+      <w:lvlJc w:val="left"/>
+      <w:pPr>
+        <w:ind w:left="5760" w:hanging="360"/>
+      </w:pPr>
+      <w:rPr>
+        <w:rFonts w:ascii="Courier New" w:hAnsi="Courier New" w:cs="Courier New" w:hint="default"/>
+      </w:rPr>
+    </w:lvl>
+    <w:lvl w:ilvl="8" w:tplc="04130005" w:tentative="1">
+      <w:start w:val="1"/>
+      <w:numFmt w:val="bullet"/>
+      <w:lvlText w:val=""/>
+      <w:lvlJc w:val="left"/>
+      <w:pPr>
+        <w:ind w:left="6480" w:hanging="360"/>
+      </w:pPr>
+      <w:rPr>
+        <w:rFonts w:ascii="Wingdings" w:hAnsi="Wingdings" w:hint="default"/>
+      </w:rPr>
+    </w:lvl>
+  </w:abstractNum>
+  <w:abstractNum w:abstractNumId="3" w15:restartNumberingAfterBreak="0">
+    <w:nsid w:val="48DE4216"/>
+    <w:multiLevelType w:val="hybridMultilevel"/>
+    <w:tmpl w:val="ADAC20DC"/>
+    <w:lvl w:ilvl="0" w:tplc="55CABF2A">
+      <w:numFmt w:val="bullet"/>
+      <w:lvlText w:val="-"/>
+      <w:lvlJc w:val="left"/>
+      <w:pPr>
+        <w:ind w:left="360" w:hanging="360"/>
+      </w:pPr>
+      <w:rPr>
+        <w:rFonts w:ascii="Calibri" w:eastAsiaTheme="minorHAnsi" w:hAnsi="Calibri" w:cs="Calibri" w:hint="default"/>
+      </w:rPr>
+    </w:lvl>
+    <w:lvl w:ilvl="1" w:tplc="04130003" w:tentative="1">
+      <w:start w:val="1"/>
+      <w:numFmt w:val="bullet"/>
+      <w:lvlText w:val="o"/>
+      <w:lvlJc w:val="left"/>
+      <w:pPr>
+        <w:ind w:left="1080" w:hanging="360"/>
+      </w:pPr>
+      <w:rPr>
+        <w:rFonts w:ascii="Courier New" w:hAnsi="Courier New" w:cs="Courier New" w:hint="default"/>
+      </w:rPr>
+    </w:lvl>
+    <w:lvl w:ilvl="2" w:tplc="04130005" w:tentative="1">
+      <w:start w:val="1"/>
+      <w:numFmt w:val="bullet"/>
+      <w:lvlText w:val=""/>
+      <w:lvlJc w:val="left"/>
+      <w:pPr>
+        <w:ind w:left="1800" w:hanging="360"/>
+      </w:pPr>
+      <w:rPr>
+        <w:rFonts w:ascii="Wingdings" w:hAnsi="Wingdings" w:hint="default"/>
+      </w:rPr>
+    </w:lvl>
+    <w:lvl w:ilvl="3" w:tplc="04130001" w:tentative="1">
+      <w:start w:val="1"/>
+      <w:numFmt w:val="bullet"/>
+      <w:lvlText w:val=""/>
+      <w:lvlJc w:val="left"/>
+      <w:pPr>
+        <w:ind w:left="2520" w:hanging="360"/>
+      </w:pPr>
+      <w:rPr>
+        <w:rFonts w:ascii="Symbol" w:hAnsi="Symbol" w:hint="default"/>
+      </w:rPr>
+    </w:lvl>
+    <w:lvl w:ilvl="4" w:tplc="04130003" w:tentative="1">
+      <w:start w:val="1"/>
+      <w:numFmt w:val="bullet"/>
+      <w:lvlText w:val="o"/>
+      <w:lvlJc w:val="left"/>
+      <w:pPr>
+        <w:ind w:left="3240" w:hanging="360"/>
+      </w:pPr>
+      <w:rPr>
+        <w:rFonts w:ascii="Courier New" w:hAnsi="Courier New" w:cs="Courier New" w:hint="default"/>
+      </w:rPr>
+    </w:lvl>
+    <w:lvl w:ilvl="5" w:tplc="04130005" w:tentative="1">
+      <w:start w:val="1"/>
+      <w:numFmt w:val="bullet"/>
+      <w:lvlText w:val=""/>
+      <w:lvlJc w:val="left"/>
+      <w:pPr>
+        <w:ind w:left="3960" w:hanging="360"/>
+      </w:pPr>
+      <w:rPr>
+        <w:rFonts w:ascii="Wingdings" w:hAnsi="Wingdings" w:hint="default"/>
+      </w:rPr>
+    </w:lvl>
+    <w:lvl w:ilvl="6" w:tplc="04130001" w:tentative="1">
+      <w:start w:val="1"/>
+      <w:numFmt w:val="bullet"/>
+      <w:lvlText w:val=""/>
+      <w:lvlJc w:val="left"/>
+      <w:pPr>
+        <w:ind w:left="4680" w:hanging="360"/>
+      </w:pPr>
+      <w:rPr>
+        <w:rFonts w:ascii="Symbol" w:hAnsi="Symbol" w:hint="default"/>
+      </w:rPr>
+    </w:lvl>
+    <w:lvl w:ilvl="7" w:tplc="04130003" w:tentative="1">
+      <w:start w:val="1"/>
+      <w:numFmt w:val="bullet"/>
+      <w:lvlText w:val="o"/>
+      <w:lvlJc w:val="left"/>
+      <w:pPr>
+        <w:ind w:left="5400" w:hanging="360"/>
+      </w:pPr>
+      <w:rPr>
+        <w:rFonts w:ascii="Courier New" w:hAnsi="Courier New" w:cs="Courier New" w:hint="default"/>
+      </w:rPr>
+    </w:lvl>
+    <w:lvl w:ilvl="8" w:tplc="04130005" w:tentative="1">
+      <w:start w:val="1"/>
+      <w:numFmt w:val="bullet"/>
+      <w:lvlText w:val=""/>
+      <w:lvlJc w:val="left"/>
+      <w:pPr>
+        <w:ind w:left="6120" w:hanging="360"/>
+      </w:pPr>
+      <w:rPr>
+        <w:rFonts w:ascii="Wingdings" w:hAnsi="Wingdings" w:hint="default"/>
+      </w:rPr>
+    </w:lvl>
+  </w:abstractNum>
+  <w:abstractNum w:abstractNumId="4" w15:restartNumberingAfterBreak="0">
+    <w:nsid w:val="5ED71FF3"/>
+    <w:multiLevelType w:val="hybridMultilevel"/>
+    <w:tmpl w:val="CD34E4B8"/>
+    <w:lvl w:ilvl="0" w:tplc="55CABF2A">
+      <w:numFmt w:val="bullet"/>
+      <w:lvlText w:val="-"/>
+      <w:lvlJc w:val="left"/>
+      <w:pPr>
+        <w:ind w:left="360" w:hanging="360"/>
+      </w:pPr>
+      <w:rPr>
+        <w:rFonts w:ascii="Calibri" w:eastAsiaTheme="minorHAnsi" w:hAnsi="Calibri" w:cs="Calibri" w:hint="default"/>
+      </w:rPr>
+    </w:lvl>
+    <w:lvl w:ilvl="1" w:tplc="04130003" w:tentative="1">
+      <w:start w:val="1"/>
+      <w:numFmt w:val="bullet"/>
+      <w:lvlText w:val="o"/>
+      <w:lvlJc w:val="left"/>
+      <w:pPr>
+        <w:ind w:left="1080" w:hanging="360"/>
+      </w:pPr>
+      <w:rPr>
+        <w:rFonts w:ascii="Courier New" w:hAnsi="Courier New" w:cs="Courier New" w:hint="default"/>
+      </w:rPr>
+    </w:lvl>
+    <w:lvl w:ilvl="2" w:tplc="04130005" w:tentative="1">
+      <w:start w:val="1"/>
+      <w:numFmt w:val="bullet"/>
+      <w:lvlText w:val=""/>
+      <w:lvlJc w:val="left"/>
+      <w:pPr>
+        <w:ind w:left="1800" w:hanging="360"/>
+      </w:pPr>
+      <w:rPr>
+        <w:rFonts w:ascii="Wingdings" w:hAnsi="Wingdings" w:hint="default"/>
+      </w:rPr>
+    </w:lvl>
+    <w:lvl w:ilvl="3" w:tplc="04130001" w:tentative="1">
+      <w:start w:val="1"/>
+      <w:numFmt w:val="bullet"/>
+      <w:lvlText w:val=""/>
+      <w:lvlJc w:val="left"/>
+      <w:pPr>
+        <w:ind w:left="2520" w:hanging="360"/>
+      </w:pPr>
+      <w:rPr>
+        <w:rFonts w:ascii="Symbol" w:hAnsi="Symbol" w:hint="default"/>
+      </w:rPr>
+    </w:lvl>
+    <w:lvl w:ilvl="4" w:tplc="04130003" w:tentative="1">
+      <w:start w:val="1"/>
+      <w:numFmt w:val="bullet"/>
+      <w:lvlText w:val="o"/>
+      <w:lvlJc w:val="left"/>
+      <w:pPr>
+        <w:ind w:left="3240" w:hanging="360"/>
+      </w:pPr>
+      <w:rPr>
+        <w:rFonts w:ascii="Courier New" w:hAnsi="Courier New" w:cs="Courier New" w:hint="default"/>
+      </w:rPr>
+    </w:lvl>
+    <w:lvl w:ilvl="5" w:tplc="04130005" w:tentative="1">
+      <w:start w:val="1"/>
+      <w:numFmt w:val="bullet"/>
+      <w:lvlText w:val=""/>
+      <w:lvlJc w:val="left"/>
+      <w:pPr>
+        <w:ind w:left="3960" w:hanging="360"/>
+      </w:pPr>
+      <w:rPr>
+        <w:rFonts w:ascii="Wingdings" w:hAnsi="Wingdings" w:hint="default"/>
+      </w:rPr>
+    </w:lvl>
+    <w:lvl w:ilvl="6" w:tplc="04130001" w:tentative="1">
+      <w:start w:val="1"/>
+      <w:numFmt w:val="bullet"/>
+      <w:lvlText w:val=""/>
+      <w:lvlJc w:val="left"/>
+      <w:pPr>
+        <w:ind w:left="4680" w:hanging="360"/>
+      </w:pPr>
+      <w:rPr>
+        <w:rFonts w:ascii="Symbol" w:hAnsi="Symbol" w:hint="default"/>
+      </w:rPr>
+    </w:lvl>
+    <w:lvl w:ilvl="7" w:tplc="04130003" w:tentative="1">
+      <w:start w:val="1"/>
+      <w:numFmt w:val="bullet"/>
+      <w:lvlText w:val="o"/>
+      <w:lvlJc w:val="left"/>
+      <w:pPr>
+        <w:ind w:left="5400" w:hanging="360"/>
+      </w:pPr>
+      <w:rPr>
+        <w:rFonts w:ascii="Courier New" w:hAnsi="Courier New" w:cs="Courier New" w:hint="default"/>
+      </w:rPr>
+    </w:lvl>
+    <w:lvl w:ilvl="8" w:tplc="04130005" w:tentative="1">
+      <w:start w:val="1"/>
+      <w:numFmt w:val="bullet"/>
+      <w:lvlText w:val=""/>
+      <w:lvlJc w:val="left"/>
+      <w:pPr>
+        <w:ind w:left="6120" w:hanging="360"/>
+      </w:pPr>
+      <w:rPr>
+        <w:rFonts w:ascii="Wingdings" w:hAnsi="Wingdings" w:hint="default"/>
+      </w:rPr>
+    </w:lvl>
+  </w:abstractNum>
+  <w:abstractNum w:abstractNumId="5" w15:restartNumberingAfterBreak="0">
+    <w:nsid w:val="7E056341"/>
+    <w:multiLevelType w:val="hybridMultilevel"/>
+    <w:tmpl w:val="09EC030A"/>
+    <w:lvl w:ilvl="0" w:tplc="55CABF2A">
+      <w:numFmt w:val="bullet"/>
+      <w:lvlText w:val="-"/>
+      <w:lvlJc w:val="left"/>
+      <w:pPr>
+        <w:ind w:left="720" w:hanging="360"/>
+      </w:pPr>
+      <w:rPr>
+        <w:rFonts w:ascii="Calibri" w:eastAsiaTheme="minorHAnsi" w:hAnsi="Calibri" w:cs="Calibri" w:hint="default"/>
+      </w:rPr>
+    </w:lvl>
+    <w:lvl w:ilvl="1" w:tplc="04130003" w:tentative="1">
+      <w:start w:val="1"/>
+      <w:numFmt w:val="bullet"/>
+      <w:lvlText w:val="o"/>
+      <w:lvlJc w:val="left"/>
+      <w:pPr>
+        <w:ind w:left="1440" w:hanging="360"/>
+      </w:pPr>
+      <w:rPr>
+        <w:rFonts w:ascii="Courier New" w:hAnsi="Courier New" w:cs="Courier New" w:hint="default"/>
+      </w:rPr>
+    </w:lvl>
+    <w:lvl w:ilvl="2" w:tplc="04130005" w:tentative="1">
+      <w:start w:val="1"/>
+      <w:numFmt w:val="bullet"/>
+      <w:lvlText w:val=""/>
+      <w:lvlJc w:val="left"/>
+      <w:pPr>
+        <w:ind w:left="2160" w:hanging="360"/>
+      </w:pPr>
+      <w:rPr>
+        <w:rFonts w:ascii="Wingdings" w:hAnsi="Wingdings" w:hint="default"/>
+      </w:rPr>
+    </w:lvl>
+    <w:lvl w:ilvl="3" w:tplc="04130001" w:tentative="1">
+      <w:start w:val="1"/>
+      <w:numFmt w:val="bullet"/>
+      <w:lvlText w:val=""/>
+      <w:lvlJc w:val="left"/>
+      <w:pPr>
+        <w:ind w:left="2880" w:hanging="360"/>
+      </w:pPr>
+      <w:rPr>
+        <w:rFonts w:ascii="Symbol" w:hAnsi="Symbol" w:hint="default"/>
+      </w:rPr>
+    </w:lvl>
+    <w:lvl w:ilvl="4" w:tplc="04130003" w:tentative="1">
+      <w:start w:val="1"/>
+      <w:numFmt w:val="bullet"/>
+      <w:lvlText w:val="o"/>
+      <w:lvlJc w:val="left"/>
+      <w:pPr>
+        <w:ind w:left="3600" w:hanging="360"/>
+      </w:pPr>
+      <w:rPr>
+        <w:rFonts w:ascii="Courier New" w:hAnsi="Courier New" w:cs="Courier New" w:hint="default"/>
+      </w:rPr>
+    </w:lvl>
+    <w:lvl w:ilvl="5" w:tplc="04130005" w:tentative="1">
+      <w:start w:val="1"/>
+      <w:numFmt w:val="bullet"/>
+      <w:lvlText w:val=""/>
+      <w:lvlJc w:val="left"/>
+      <w:pPr>
+        <w:ind w:left="4320" w:hanging="360"/>
+      </w:pPr>
+      <w:rPr>
+        <w:rFonts w:ascii="Wingdings" w:hAnsi="Wingdings" w:hint="default"/>
+      </w:rPr>
+    </w:lvl>
+    <w:lvl w:ilvl="6" w:tplc="04130001" w:tentative="1">
+      <w:start w:val="1"/>
+      <w:numFmt w:val="bullet"/>
+      <w:lvlText w:val=""/>
+      <w:lvlJc w:val="left"/>
+      <w:pPr>
+        <w:ind w:left="5040" w:hanging="360"/>
+      </w:pPr>
+      <w:rPr>
+        <w:rFonts w:ascii="Symbol" w:hAnsi="Symbol" w:hint="default"/>
+      </w:rPr>
+    </w:lvl>
+    <w:lvl w:ilvl="7" w:tplc="04130003" w:tentative="1">
+      <w:start w:val="1"/>
+      <w:numFmt w:val="bullet"/>
+      <w:lvlText w:val="o"/>
+      <w:lvlJc w:val="left"/>
+      <w:pPr>
+        <w:ind w:left="5760" w:hanging="360"/>
+      </w:pPr>
+      <w:rPr>
+        <w:rFonts w:ascii="Courier New" w:hAnsi="Courier New" w:cs="Courier New" w:hint="default"/>
+      </w:rPr>
+    </w:lvl>
+    <w:lvl w:ilvl="8" w:tplc="04130005" w:tentative="1">
+      <w:start w:val="1"/>
+      <w:numFmt w:val="bullet"/>
+      <w:lvlText w:val=""/>
+      <w:lvlJc w:val="left"/>
+      <w:pPr>
+        <w:ind w:left="6480" w:hanging="360"/>
+      </w:pPr>
+      <w:rPr>
+        <w:rFonts w:ascii="Wingdings" w:hAnsi="Wingdings" w:hint="default"/>
+      </w:rPr>
+    </w:lvl>
+  </w:abstractNum>
+  <w:num w:numId="1">
+    <w:abstractNumId w:val="3"/>
+  </w:num>
+  <w:num w:numId="2">
+    <w:abstractNumId w:val="4"/>
+  </w:num>
+  <w:num w:numId="3">
+    <w:abstractNumId w:val="1"/>
+  </w:num>
+  <w:num w:numId="4">
+    <w:abstractNumId w:val="5"/>
+  </w:num>
+  <w:num w:numId="5">
+    <w:abstractNumId w:val="0"/>
+  </w:num>
+  <w:num w:numId="6">
+    <w:abstractNumId w:val="2"/>
+  </w:num>
+</w:numbering>
+</file>
+
 <file path=word/styles.xml><?xml version="1.0" encoding="utf-8"?>
-<w:styles xmlns:mc="http://schemas.openxmlformats.org/markup-compatibility/2006" xmlns:r="http://schemas.openxmlformats.org/officeDocument/2006/relationships" xmlns:w="http://schemas.openxmlformats.org/wordprocessingml/2006/main" xmlns:w14="http://schemas.microsoft.com/office/word/2010/wordml" xmlns:w15="http://schemas.microsoft.com/office/word/2012/wordml" mc:Ignorable="w14 w15">
+<w:styles xmlns:mc="http://schemas.openxmlformats.org/markup-compatibility/2006" xmlns:r="http://schemas.openxmlformats.org/officeDocument/2006/relationships" xmlns:w="http://schemas.openxmlformats.org/wordprocessingml/2006/main" xmlns:w14="http://schemas.microsoft.com/office/word/2010/wordml" xmlns:w15="http://schemas.microsoft.com/office/word/2012/wordml" xmlns:w16se="http://schemas.microsoft.com/office/word/2015/wordml/symex" mc:Ignorable="w14 w15 w16se">
   <w:docDefaults>
     <w:rPrDefault>
       <w:rPr>
@@ -185,7 +2509,7 @@
       </w:pPr>
     </w:pPrDefault>
   </w:docDefaults>
-  <w:latentStyles w:defLockedState="0" w:defUIPriority="99" w:defSemiHidden="0" w:defUnhideWhenUsed="0" w:defQFormat="0" w:count="371">
+  <w:latentStyles w:defLockedState="0" w:defUIPriority="99" w:defSemiHidden="0" w:defUnhideWhenUsed="0" w:defQFormat="0" w:count="374">
     <w:lsdException w:name="Normal" w:uiPriority="0" w:qFormat="1"/>
     <w:lsdException w:name="heading 1" w:uiPriority="9" w:qFormat="1"/>
     <w:lsdException w:name="heading 2" w:semiHidden="1" w:uiPriority="9" w:unhideWhenUsed="1" w:qFormat="1"/>
@@ -291,7 +2615,6 @@
     <w:lsdException w:name="HTML Sample" w:semiHidden="1" w:unhideWhenUsed="1"/>
     <w:lsdException w:name="HTML Typewriter" w:semiHidden="1" w:unhideWhenUsed="1"/>
     <w:lsdException w:name="HTML Variable" w:semiHidden="1" w:unhideWhenUsed="1"/>
-    <w:lsdException w:name="Normal Table" w:semiHidden="1" w:unhideWhenUsed="1"/>
     <w:lsdException w:name="annotation subject" w:semiHidden="1" w:unhideWhenUsed="1"/>
     <w:lsdException w:name="No List" w:semiHidden="1" w:unhideWhenUsed="1"/>
     <w:lsdException w:name="Outline List 1" w:semiHidden="1" w:unhideWhenUsed="1"/>
@@ -336,7 +2659,6 @@
     <w:lsdException w:name="Table Professional" w:semiHidden="1" w:unhideWhenUsed="1"/>
     <w:lsdException w:name="Table Subtle 1" w:semiHidden="1" w:unhideWhenUsed="1"/>
     <w:lsdException w:name="Table Subtle 2" w:semiHidden="1" w:unhideWhenUsed="1"/>
-    <w:lsdException w:name="Table Web 1" w:semiHidden="1" w:unhideWhenUsed="1"/>
     <w:lsdException w:name="Table Web 2" w:semiHidden="1" w:unhideWhenUsed="1"/>
     <w:lsdException w:name="Table Web 3" w:semiHidden="1" w:unhideWhenUsed="1"/>
     <w:lsdException w:name="Balloon Text" w:semiHidden="1" w:unhideWhenUsed="1"/>
@@ -557,6 +2879,9 @@
     <w:lsdException w:name="List Table 5 Dark Accent 6" w:uiPriority="50"/>
     <w:lsdException w:name="List Table 6 Colorful Accent 6" w:uiPriority="51"/>
     <w:lsdException w:name="List Table 7 Colorful Accent 6" w:uiPriority="52"/>
+    <w:lsdException w:name="Mention" w:semiHidden="1" w:unhideWhenUsed="1"/>
+    <w:lsdException w:name="Smart Hyperlink" w:semiHidden="1" w:unhideWhenUsed="1"/>
+    <w:lsdException w:name="Hashtag" w:semiHidden="1" w:unhideWhenUsed="1"/>
   </w:latentStyles>
   <w:style w:type="paragraph" w:default="1" w:styleId="Standaard">
     <w:name w:val="Normal"/>
@@ -565,7 +2890,6 @@
   <w:style w:type="character" w:default="1" w:styleId="Standaardalinea-lettertype">
     <w:name w:val="Default Paragraph Font"/>
     <w:uiPriority w:val="1"/>
-    <w:semiHidden/>
     <w:unhideWhenUsed/>
   </w:style>
   <w:style w:type="table" w:default="1" w:styleId="Standaardtabel">
@@ -593,13 +2917,64 @@
     <w:name w:val="No Spacing"/>
     <w:uiPriority w:val="1"/>
     <w:qFormat/>
-    <w:rsid w:val="00653097"/>
+    <w:rsid w:val="004D3AB3"/>
     <w:pPr>
       <w:spacing w:after="0" w:line="240" w:lineRule="auto"/>
     </w:pPr>
     <w:rPr>
-      <w:sz w:val="28"/>
+      <w:sz w:val="24"/>
     </w:rPr>
+  </w:style>
+  <w:style w:type="paragraph" w:styleId="Normaalweb">
+    <w:name w:val="Normal (Web)"/>
+    <w:basedOn w:val="Standaard"/>
+    <w:uiPriority w:val="99"/>
+    <w:semiHidden/>
+    <w:unhideWhenUsed/>
+    <w:rsid w:val="00922F96"/>
+    <w:pPr>
+      <w:spacing w:before="100" w:beforeAutospacing="1" w:after="100" w:afterAutospacing="1" w:line="240" w:lineRule="auto"/>
+    </w:pPr>
+    <w:rPr>
+      <w:rFonts w:ascii="Times New Roman" w:eastAsia="Times New Roman" w:hAnsi="Times New Roman" w:cs="Times New Roman"/>
+      <w:sz w:val="24"/>
+      <w:szCs w:val="24"/>
+      <w:lang w:val="nl-NL" w:eastAsia="nl-NL"/>
+    </w:rPr>
+  </w:style>
+  <w:style w:type="character" w:styleId="Hyperlink">
+    <w:name w:val="Hyperlink"/>
+    <w:basedOn w:val="Standaardalinea-lettertype"/>
+    <w:uiPriority w:val="99"/>
+    <w:unhideWhenUsed/>
+    <w:rsid w:val="00DC53F4"/>
+    <w:rPr>
+      <w:color w:val="0563C1" w:themeColor="hyperlink"/>
+      <w:u w:val="single"/>
+    </w:rPr>
+  </w:style>
+  <w:style w:type="character" w:styleId="Vermelding">
+    <w:name w:val="Mention"/>
+    <w:basedOn w:val="Standaardalinea-lettertype"/>
+    <w:uiPriority w:val="99"/>
+    <w:semiHidden/>
+    <w:unhideWhenUsed/>
+    <w:rsid w:val="00DC53F4"/>
+    <w:rPr>
+      <w:color w:val="2B579A"/>
+      <w:shd w:val="clear" w:color="auto" w:fill="E6E6E6"/>
+    </w:rPr>
+  </w:style>
+  <w:style w:type="paragraph" w:styleId="Lijstalinea">
+    <w:name w:val="List Paragraph"/>
+    <w:basedOn w:val="Standaard"/>
+    <w:uiPriority w:val="34"/>
+    <w:qFormat/>
+    <w:rsid w:val="00AB731D"/>
+    <w:pPr>
+      <w:ind w:left="720"/>
+      <w:contextualSpacing/>
+    </w:pPr>
   </w:style>
 </w:styles>
 </file>

--- a/Documenten/mobiele app ppt tekst.docx
+++ b/Documenten/mobiele app ppt tekst.docx
@@ -10,50 +10,61 @@
           <w:numId w:val="5"/>
         </w:numPr>
         <w:rPr>
-          <w:lang w:val="nl-NL"/>
-        </w:rPr>
-      </w:pPr>
-      <w:r>
-        <w:rPr>
+          <w:color w:val="FF0000"/>
+          <w:lang w:val="nl-NL"/>
+        </w:rPr>
+      </w:pPr>
+      <w:r>
+        <w:rPr>
+          <w:color w:val="FF0000"/>
           <w:lang w:val="nl-NL"/>
         </w:rPr>
         <w:t xml:space="preserve">Dia 1: </w:t>
       </w:r>
       <w:r>
         <w:rPr>
+          <w:color w:val="FF0000"/>
           <w:lang w:val="nl-NL"/>
         </w:rPr>
         <w:t>Hallo allemaal</w:t>
       </w:r>
       <w:r>
         <w:rPr>
+          <w:color w:val="FF0000"/>
           <w:lang w:val="nl-NL"/>
         </w:rPr>
         <w:t xml:space="preserve"> (Hallo meneer)</w:t>
       </w:r>
       <w:r>
         <w:rPr>
+          <w:color w:val="FF0000"/>
           <w:lang w:val="nl-NL"/>
         </w:rPr>
         <w:t>, vandaag gaan wij (Elkaar voorstellen) jullie</w:t>
       </w:r>
       <w:r>
         <w:rPr>
+          <w:color w:val="FF0000"/>
           <w:lang w:val="nl-NL"/>
         </w:rPr>
         <w:t>/u</w:t>
       </w:r>
       <w:r>
         <w:rPr>
+          <w:color w:val="FF0000"/>
           <w:lang w:val="nl-NL"/>
         </w:rPr>
         <w:t xml:space="preserve"> </w:t>
       </w:r>
       <w:r>
+        <w:rPr>
+          <w:color w:val="FF0000"/>
+        </w:rPr>
         <w:t>onze applicatie wat toelichten</w:t>
       </w:r>
       <w:r>
         <w:rPr>
+          <w:color w:val="FF0000"/>
           <w:lang w:val="nl-NL"/>
         </w:rPr>
         <w:t xml:space="preserve">. </w:t>
@@ -63,6 +74,7 @@
       <w:pPr>
         <w:pStyle w:val="Geenafstand"/>
         <w:rPr>
+          <w:color w:val="FF0000"/>
           <w:lang w:val="nl-NL"/>
         </w:rPr>
       </w:pPr>
@@ -75,11 +87,13 @@
           <w:numId w:val="5"/>
         </w:numPr>
         <w:rPr>
-          <w:lang w:val="nl-NL"/>
-        </w:rPr>
-      </w:pPr>
-      <w:r>
-        <w:rPr>
+          <w:color w:val="FF0000"/>
+          <w:lang w:val="nl-NL"/>
+        </w:rPr>
+      </w:pPr>
+      <w:r>
+        <w:rPr>
+          <w:color w:val="FF0000"/>
           <w:lang w:val="nl-NL"/>
         </w:rPr>
         <w:t>Dia 2: Waar gaan we het vandaag over hebben.</w:t>
@@ -89,41 +103,48 @@
       <w:pPr>
         <w:pStyle w:val="Geenafstand"/>
         <w:rPr>
-          <w:lang w:val="nl-NL"/>
-        </w:rPr>
-      </w:pPr>
-      <w:r>
-        <w:rPr>
+          <w:color w:val="FF0000"/>
+          <w:lang w:val="nl-NL"/>
+        </w:rPr>
+      </w:pPr>
+      <w:r>
+        <w:rPr>
+          <w:color w:val="FF0000"/>
           <w:lang w:val="nl-NL"/>
         </w:rPr>
         <w:tab/>
       </w:r>
       <w:r>
         <w:rPr>
+          <w:color w:val="FF0000"/>
           <w:lang w:val="nl-NL"/>
         </w:rPr>
         <w:t xml:space="preserve">- </w:t>
       </w:r>
       <w:r>
         <w:rPr>
+          <w:color w:val="FF0000"/>
           <w:lang w:val="nl-NL"/>
         </w:rPr>
         <w:t>We gaan het</w:t>
       </w:r>
       <w:r>
         <w:rPr>
+          <w:color w:val="FF0000"/>
           <w:lang w:val="nl-NL"/>
         </w:rPr>
         <w:t xml:space="preserve"> eerst</w:t>
       </w:r>
       <w:r>
         <w:rPr>
+          <w:color w:val="FF0000"/>
           <w:lang w:val="nl-NL"/>
         </w:rPr>
         <w:t xml:space="preserve"> hebben over </w:t>
       </w:r>
       <w:r>
         <w:rPr>
+          <w:color w:val="FF0000"/>
           <w:lang w:val="nl-NL"/>
         </w:rPr>
         <w:t>wat de bedoeling is van de app.</w:t>
@@ -134,29 +155,34 @@
         <w:pStyle w:val="Geenafstand"/>
         <w:ind w:left="708"/>
         <w:rPr>
-          <w:lang w:val="nl-NL"/>
-        </w:rPr>
-      </w:pPr>
-      <w:r>
-        <w:rPr>
+          <w:color w:val="FF0000"/>
+          <w:lang w:val="nl-NL"/>
+        </w:rPr>
+      </w:pPr>
+      <w:r>
+        <w:rPr>
+          <w:color w:val="FF0000"/>
           <w:lang w:val="nl-NL"/>
         </w:rPr>
         <w:t xml:space="preserve">- </w:t>
       </w:r>
       <w:r>
         <w:rPr>
+          <w:color w:val="FF0000"/>
           <w:lang w:val="nl-NL"/>
         </w:rPr>
         <w:t>Daarna hebben we het over de opbouw applicatie met de belangrijkste elementen aangehaald</w:t>
       </w:r>
       <w:r>
         <w:rPr>
+          <w:color w:val="FF0000"/>
           <w:lang w:val="nl-NL"/>
         </w:rPr>
         <w:t xml:space="preserve"> in de code</w:t>
       </w:r>
       <w:r>
         <w:rPr>
+          <w:color w:val="FF0000"/>
           <w:lang w:val="nl-NL"/>
         </w:rPr>
         <w:t>.</w:t>
@@ -167,17 +193,20 @@
         <w:pStyle w:val="Geenafstand"/>
         <w:ind w:left="708"/>
         <w:rPr>
-          <w:lang w:val="nl-NL"/>
-        </w:rPr>
-      </w:pPr>
-      <w:r>
-        <w:rPr>
+          <w:color w:val="FF0000"/>
+          <w:lang w:val="nl-NL"/>
+        </w:rPr>
+      </w:pPr>
+      <w:r>
+        <w:rPr>
+          <w:color w:val="FF0000"/>
           <w:lang w:val="nl-NL"/>
         </w:rPr>
         <w:t xml:space="preserve">- </w:t>
       </w:r>
       <w:r>
         <w:rPr>
+          <w:color w:val="FF0000"/>
           <w:lang w:val="nl-NL"/>
         </w:rPr>
         <w:t>En als laatste gaan we een demo geven van de werking van de app.</w:t>
@@ -187,6 +216,7 @@
       <w:pPr>
         <w:pStyle w:val="Geenafstand"/>
         <w:rPr>
+          <w:color w:val="FF0000"/>
           <w:lang w:val="nl-NL"/>
         </w:rPr>
       </w:pPr>
@@ -199,17 +229,20 @@
           <w:numId w:val="2"/>
         </w:numPr>
         <w:rPr>
-          <w:lang w:val="nl-NL"/>
-        </w:rPr>
-      </w:pPr>
-      <w:r>
-        <w:rPr>
+          <w:color w:val="FF0000"/>
+          <w:lang w:val="nl-NL"/>
+        </w:rPr>
+      </w:pPr>
+      <w:r>
+        <w:rPr>
+          <w:color w:val="FF0000"/>
           <w:lang w:val="nl-NL"/>
         </w:rPr>
         <w:t xml:space="preserve">Dia 3: </w:t>
       </w:r>
       <w:r>
         <w:rPr>
+          <w:color w:val="FF0000"/>
           <w:lang w:val="nl-NL"/>
         </w:rPr>
         <w:t>We beginnen eerst met de werking van de applicatie.</w:t>
@@ -219,6 +252,7 @@
       <w:pPr>
         <w:pStyle w:val="Geenafstand"/>
         <w:rPr>
+          <w:color w:val="FF0000"/>
           <w:lang w:val="nl-NL"/>
         </w:rPr>
       </w:pPr>
@@ -231,17 +265,20 @@
           <w:numId w:val="2"/>
         </w:numPr>
         <w:rPr>
-          <w:szCs w:val="24"/>
-        </w:rPr>
-      </w:pPr>
-      <w:r>
-        <w:rPr>
+          <w:color w:val="FF0000"/>
+          <w:szCs w:val="24"/>
+        </w:rPr>
+      </w:pPr>
+      <w:r>
+        <w:rPr>
+          <w:color w:val="FF0000"/>
           <w:lang w:val="nl-NL"/>
         </w:rPr>
         <w:t xml:space="preserve">Dia 4: </w:t>
       </w:r>
       <w:r>
         <w:rPr>
+          <w:color w:val="FF0000"/>
           <w:szCs w:val="24"/>
         </w:rPr>
         <w:t>Splash screen: Bij het opstarten van de app krijgt de gebruiker een splash screen dat het logo van de organisatie is.</w:t>
@@ -251,6 +288,7 @@
       <w:pPr>
         <w:pStyle w:val="Geenafstand"/>
         <w:rPr>
+          <w:color w:val="FF0000"/>
           <w:szCs w:val="24"/>
         </w:rPr>
       </w:pPr>
@@ -263,24 +301,28 @@
           <w:numId w:val="1"/>
         </w:numPr>
         <w:rPr>
-          <w:szCs w:val="24"/>
-          <w:lang w:val="nl-NL"/>
-        </w:rPr>
-      </w:pPr>
-      <w:r>
-        <w:rPr>
+          <w:color w:val="FF0000"/>
+          <w:szCs w:val="24"/>
+          <w:lang w:val="nl-NL"/>
+        </w:rPr>
+      </w:pPr>
+      <w:r>
+        <w:rPr>
+          <w:color w:val="FF0000"/>
           <w:szCs w:val="24"/>
         </w:rPr>
         <w:t>Dia 5:</w:t>
       </w:r>
       <w:r>
         <w:rPr>
+          <w:color w:val="FF0000"/>
           <w:szCs w:val="24"/>
         </w:rPr>
         <w:t xml:space="preserve"> </w:t>
       </w:r>
       <w:r>
         <w:rPr>
+          <w:color w:val="FF0000"/>
           <w:szCs w:val="24"/>
           <w:lang w:val="nl-NL"/>
         </w:rPr>
@@ -292,12 +334,14 @@
         <w:pStyle w:val="Geenafstand"/>
         <w:ind w:left="360"/>
         <w:rPr>
-          <w:szCs w:val="24"/>
-          <w:lang w:val="nl-NL"/>
-        </w:rPr>
-      </w:pPr>
-      <w:r>
-        <w:rPr>
+          <w:color w:val="FF0000"/>
+          <w:szCs w:val="24"/>
+          <w:lang w:val="nl-NL"/>
+        </w:rPr>
+      </w:pPr>
+      <w:r>
+        <w:rPr>
+          <w:color w:val="FF0000"/>
           <w:szCs w:val="24"/>
         </w:rPr>
         <w:t>Refresh knop om de pagina te refreshen als er een update is geweest in de database.</w:t>
@@ -308,21 +352,40 @@
         <w:pStyle w:val="Geenafstand"/>
         <w:ind w:left="360"/>
         <w:rPr>
-          <w:szCs w:val="24"/>
-          <w:lang w:val="nl-NL"/>
-        </w:rPr>
-      </w:pPr>
-      <w:r>
-        <w:rPr>
-          <w:szCs w:val="24"/>
-        </w:rPr>
-        <w:t>Ook is er een about knop op de voorpagina die een aparte pagina opent.</w:t>
-      </w:r>
-    </w:p>
-    <w:p>
-      <w:pPr>
-        <w:pStyle w:val="Geenafstand"/>
-        <w:rPr>
+          <w:color w:val="FF0000"/>
+          <w:szCs w:val="24"/>
+          <w:lang w:val="nl-NL"/>
+        </w:rPr>
+      </w:pPr>
+      <w:r>
+        <w:rPr>
+          <w:color w:val="FF0000"/>
+          <w:szCs w:val="24"/>
+        </w:rPr>
+        <w:t xml:space="preserve">Ook is er een </w:t>
+      </w:r>
+      <w:proofErr w:type="spellStart"/>
+      <w:r>
+        <w:rPr>
+          <w:color w:val="FF0000"/>
+          <w:szCs w:val="24"/>
+        </w:rPr>
+        <w:t>about</w:t>
+      </w:r>
+      <w:proofErr w:type="spellEnd"/>
+      <w:r>
+        <w:rPr>
+          <w:color w:val="FF0000"/>
+          <w:szCs w:val="24"/>
+        </w:rPr>
+        <w:t xml:space="preserve"> knop op de voorpagina die een aparte pagina opent.</w:t>
+      </w:r>
+    </w:p>
+    <w:p>
+      <w:pPr>
+        <w:pStyle w:val="Geenafstand"/>
+        <w:rPr>
+          <w:color w:val="FF0000"/>
           <w:szCs w:val="24"/>
           <w:lang w:val="nl-NL"/>
         </w:rPr>
@@ -336,18 +399,21 @@
           <w:numId w:val="1"/>
         </w:numPr>
         <w:rPr>
-          <w:szCs w:val="24"/>
-          <w:lang w:val="nl-NL"/>
-        </w:rPr>
-      </w:pPr>
-      <w:r>
-        <w:rPr>
+          <w:color w:val="FF0000"/>
+          <w:szCs w:val="24"/>
+          <w:lang w:val="nl-NL"/>
+        </w:rPr>
+      </w:pPr>
+      <w:r>
+        <w:rPr>
+          <w:color w:val="FF0000"/>
           <w:szCs w:val="24"/>
         </w:rPr>
         <w:t xml:space="preserve">Dia 6: </w:t>
       </w:r>
       <w:r>
         <w:rPr>
+          <w:color w:val="FF0000"/>
           <w:szCs w:val="24"/>
           <w:lang w:val="nl-NL"/>
         </w:rPr>
@@ -358,6 +424,7 @@
       <w:pPr>
         <w:pStyle w:val="Geenafstand"/>
         <w:rPr>
+          <w:color w:val="FF0000"/>
           <w:szCs w:val="24"/>
           <w:lang w:val="nl-NL"/>
         </w:rPr>
@@ -371,11 +438,13 @@
           <w:numId w:val="1"/>
         </w:numPr>
         <w:rPr>
-          <w:szCs w:val="24"/>
-        </w:rPr>
-      </w:pPr>
-      <w:r>
-        <w:rPr>
+          <w:color w:val="FF0000"/>
+          <w:szCs w:val="24"/>
+        </w:rPr>
+      </w:pPr>
+      <w:r>
+        <w:rPr>
+          <w:color w:val="FF0000"/>
           <w:szCs w:val="24"/>
           <w:lang w:val="nl-NL"/>
         </w:rPr>
@@ -383,18 +452,21 @@
       </w:r>
       <w:r>
         <w:rPr>
+          <w:color w:val="FF0000"/>
           <w:szCs w:val="24"/>
         </w:rPr>
         <w:t>Route scherm: In het midden van h</w:t>
       </w:r>
       <w:r>
         <w:rPr>
+          <w:color w:val="FF0000"/>
           <w:szCs w:val="24"/>
         </w:rPr>
         <w:t xml:space="preserve">et scherm bevindt zich de route </w:t>
       </w:r>
       <w:r>
         <w:rPr>
+          <w:color w:val="FF0000"/>
           <w:szCs w:val="24"/>
         </w:rPr>
         <w:t>naam en een knop waar de gebruiker de route kan starten.</w:t>
@@ -405,12 +477,14 @@
         <w:pStyle w:val="Geenafstand"/>
         <w:ind w:left="360"/>
         <w:rPr>
-          <w:szCs w:val="24"/>
-          <w:lang w:val="nl-NL"/>
-        </w:rPr>
-      </w:pPr>
-      <w:r>
-        <w:rPr>
+          <w:color w:val="FF0000"/>
+          <w:szCs w:val="24"/>
+          <w:lang w:val="nl-NL"/>
+        </w:rPr>
+      </w:pPr>
+      <w:r>
+        <w:rPr>
+          <w:color w:val="FF0000"/>
           <w:szCs w:val="24"/>
           <w:lang w:val="nl-NL"/>
         </w:rPr>
@@ -422,12 +496,14 @@
         <w:pStyle w:val="Geenafstand"/>
         <w:ind w:left="360"/>
         <w:rPr>
-          <w:szCs w:val="24"/>
-          <w:lang w:val="nl-NL"/>
-        </w:rPr>
-      </w:pPr>
-      <w:r>
-        <w:rPr>
+          <w:color w:val="FF0000"/>
+          <w:szCs w:val="24"/>
+          <w:lang w:val="nl-NL"/>
+        </w:rPr>
+      </w:pPr>
+      <w:r>
+        <w:rPr>
+          <w:color w:val="FF0000"/>
           <w:szCs w:val="24"/>
         </w:rPr>
         <w:t>Klik;</w:t>
@@ -438,12 +514,14 @@
         <w:pStyle w:val="Geenafstand"/>
         <w:ind w:left="360"/>
         <w:rPr>
-          <w:szCs w:val="24"/>
-          <w:lang w:val="nl-NL"/>
-        </w:rPr>
-      </w:pPr>
-      <w:r>
-        <w:rPr>
+          <w:color w:val="FF0000"/>
+          <w:szCs w:val="24"/>
+          <w:lang w:val="nl-NL"/>
+        </w:rPr>
+      </w:pPr>
+      <w:r>
+        <w:rPr>
+          <w:color w:val="FF0000"/>
           <w:szCs w:val="24"/>
           <w:lang w:val="nl-NL"/>
         </w:rPr>
@@ -454,6 +532,7 @@
       <w:pPr>
         <w:pStyle w:val="Geenafstand"/>
         <w:rPr>
+          <w:color w:val="FF0000"/>
           <w:szCs w:val="24"/>
           <w:lang w:val="nl-NL"/>
         </w:rPr>
@@ -467,11 +546,13 @@
           <w:numId w:val="1"/>
         </w:numPr>
         <w:rPr>
-          <w:szCs w:val="24"/>
-        </w:rPr>
-      </w:pPr>
-      <w:r>
-        <w:rPr>
+          <w:color w:val="FF0000"/>
+          <w:szCs w:val="24"/>
+        </w:rPr>
+      </w:pPr>
+      <w:r>
+        <w:rPr>
+          <w:color w:val="FF0000"/>
           <w:szCs w:val="24"/>
           <w:lang w:val="nl-NL"/>
         </w:rPr>
@@ -479,6 +560,7 @@
       </w:r>
       <w:r>
         <w:rPr>
+          <w:color w:val="FF0000"/>
           <w:szCs w:val="24"/>
         </w:rPr>
         <w:t>Content Screens: Als een gebruiker een bepaalde route gestart heeft, gaat de applicatie opzoek naar de beacon die zich het kortst bij de gebruiker bevindt.</w:t>
@@ -489,12 +571,14 @@
         <w:pStyle w:val="Geenafstand"/>
         <w:ind w:left="360"/>
         <w:rPr>
-          <w:szCs w:val="24"/>
-          <w:lang w:val="nl-NL"/>
-        </w:rPr>
-      </w:pPr>
-      <w:r>
-        <w:rPr>
+          <w:color w:val="FF0000"/>
+          <w:szCs w:val="24"/>
+          <w:lang w:val="nl-NL"/>
+        </w:rPr>
+      </w:pPr>
+      <w:r>
+        <w:rPr>
+          <w:color w:val="FF0000"/>
           <w:szCs w:val="24"/>
           <w:lang w:val="nl-NL"/>
         </w:rPr>
@@ -506,12 +590,14 @@
         <w:pStyle w:val="Geenafstand"/>
         <w:ind w:left="360"/>
         <w:rPr>
-          <w:szCs w:val="24"/>
-          <w:lang w:val="nl-NL"/>
-        </w:rPr>
-      </w:pPr>
-      <w:r>
-        <w:rPr>
+          <w:color w:val="FF0000"/>
+          <w:szCs w:val="24"/>
+          <w:lang w:val="nl-NL"/>
+        </w:rPr>
+      </w:pPr>
+      <w:r>
+        <w:rPr>
+          <w:color w:val="FF0000"/>
           <w:szCs w:val="24"/>
           <w:lang w:val="nl-NL"/>
         </w:rPr>
@@ -523,12 +609,14 @@
         <w:pStyle w:val="Geenafstand"/>
         <w:ind w:left="360"/>
         <w:rPr>
-          <w:szCs w:val="24"/>
-          <w:lang w:val="nl-NL"/>
-        </w:rPr>
-      </w:pPr>
-      <w:r>
-        <w:rPr>
+          <w:color w:val="FF0000"/>
+          <w:szCs w:val="24"/>
+          <w:lang w:val="nl-NL"/>
+        </w:rPr>
+      </w:pPr>
+      <w:r>
+        <w:rPr>
+          <w:color w:val="FF0000"/>
           <w:szCs w:val="24"/>
           <w:lang w:val="nl-NL"/>
         </w:rPr>
@@ -540,16 +628,72 @@
         <w:pStyle w:val="Geenafstand"/>
         <w:ind w:left="360"/>
         <w:rPr>
-          <w:szCs w:val="24"/>
-          <w:lang w:val="nl-NL"/>
-        </w:rPr>
-      </w:pPr>
-      <w:r>
-        <w:rPr>
-          <w:szCs w:val="24"/>
-          <w:lang w:val="nl-NL"/>
-        </w:rPr>
-        <w:t>Als eerste heb je Audio die kan worden afgespeeld op het apparaat, Html wordt getoont zoals Html getoond moet worden, ook foto’s worden getoont op het apperaat en als laatste kunnen ook video’s / YouTube getoond wordt die ook mee draaien met scherm rotatie.</w:t>
+          <w:color w:val="FF0000"/>
+          <w:szCs w:val="24"/>
+          <w:lang w:val="nl-NL"/>
+        </w:rPr>
+      </w:pPr>
+      <w:r>
+        <w:rPr>
+          <w:color w:val="FF0000"/>
+          <w:szCs w:val="24"/>
+          <w:lang w:val="nl-NL"/>
+        </w:rPr>
+        <w:t xml:space="preserve">Als eerste heb je Audio die kan worden afgespeeld op het apparaat, Html wordt </w:t>
+      </w:r>
+      <w:proofErr w:type="spellStart"/>
+      <w:r>
+        <w:rPr>
+          <w:color w:val="FF0000"/>
+          <w:szCs w:val="24"/>
+          <w:lang w:val="nl-NL"/>
+        </w:rPr>
+        <w:t>getoont</w:t>
+      </w:r>
+      <w:proofErr w:type="spellEnd"/>
+      <w:r>
+        <w:rPr>
+          <w:color w:val="FF0000"/>
+          <w:szCs w:val="24"/>
+          <w:lang w:val="nl-NL"/>
+        </w:rPr>
+        <w:t xml:space="preserve"> zoals Html getoond moet worden, ook foto’s worden </w:t>
+      </w:r>
+      <w:proofErr w:type="spellStart"/>
+      <w:r>
+        <w:rPr>
+          <w:color w:val="FF0000"/>
+          <w:szCs w:val="24"/>
+          <w:lang w:val="nl-NL"/>
+        </w:rPr>
+        <w:t>getoont</w:t>
+      </w:r>
+      <w:proofErr w:type="spellEnd"/>
+      <w:r>
+        <w:rPr>
+          <w:color w:val="FF0000"/>
+          <w:szCs w:val="24"/>
+          <w:lang w:val="nl-NL"/>
+        </w:rPr>
+        <w:t xml:space="preserve"> op het </w:t>
+      </w:r>
+      <w:proofErr w:type="spellStart"/>
+      <w:r>
+        <w:rPr>
+          <w:color w:val="FF0000"/>
+          <w:szCs w:val="24"/>
+          <w:lang w:val="nl-NL"/>
+        </w:rPr>
+        <w:t>apperaat</w:t>
+      </w:r>
+      <w:proofErr w:type="spellEnd"/>
+      <w:r>
+        <w:rPr>
+          <w:color w:val="FF0000"/>
+          <w:szCs w:val="24"/>
+          <w:lang w:val="nl-NL"/>
+        </w:rPr>
+        <w:t xml:space="preserve"> en als laatste kunnen ook video’s / YouTube getoond wordt die ook mee draaien met scherm rotatie.</w:t>
       </w:r>
     </w:p>
     <w:p>
@@ -568,21 +712,29 @@
           <w:ilvl w:val="0"/>
           <w:numId w:val="1"/>
         </w:numPr>
-      </w:pPr>
-      <w:r>
-        <w:rPr>
+        <w:rPr>
+          <w:color w:val="C45911" w:themeColor="accent2" w:themeShade="BF"/>
+        </w:rPr>
+      </w:pPr>
+      <w:r>
+        <w:rPr>
+          <w:color w:val="C45911" w:themeColor="accent2" w:themeShade="BF"/>
           <w:szCs w:val="24"/>
           <w:lang w:val="nl-NL"/>
         </w:rPr>
         <w:t xml:space="preserve">Dia 9: </w:t>
       </w:r>
       <w:r>
+        <w:rPr>
+          <w:color w:val="C45911" w:themeColor="accent2" w:themeShade="BF"/>
+        </w:rPr>
         <w:t>Als volgende gaan we het hebben over de opbouw van de Applicatie.</w:t>
       </w:r>
     </w:p>
     <w:p>
       <w:pPr>
         <w:rPr>
+          <w:color w:val="C45911" w:themeColor="accent2" w:themeShade="BF"/>
           <w:sz w:val="24"/>
           <w:szCs w:val="24"/>
           <w:lang w:val="nl-NL"/>
@@ -590,6 +742,7 @@
       </w:pPr>
       <w:r>
         <w:rPr>
+          <w:color w:val="C45911" w:themeColor="accent2" w:themeShade="BF"/>
           <w:szCs w:val="24"/>
           <w:lang w:val="nl-NL"/>
         </w:rPr>
@@ -603,9 +756,13 @@
           <w:ilvl w:val="0"/>
           <w:numId w:val="1"/>
         </w:numPr>
-      </w:pPr>
-      <w:r>
-        <w:rPr>
+        <w:rPr>
+          <w:color w:val="C45911" w:themeColor="accent2" w:themeShade="BF"/>
+        </w:rPr>
+      </w:pPr>
+      <w:r>
+        <w:rPr>
+          <w:color w:val="C45911" w:themeColor="accent2" w:themeShade="BF"/>
           <w:szCs w:val="24"/>
           <w:lang w:val="nl-NL"/>
         </w:rPr>
@@ -613,6 +770,9 @@
         <w:t xml:space="preserve">Dia 10: </w:t>
       </w:r>
       <w:r>
+        <w:rPr>
+          <w:color w:val="C45911" w:themeColor="accent2" w:themeShade="BF"/>
+        </w:rPr>
         <w:t>App.xaml.cs: We gaan gebruik maken van dependency injection waarbij we voor zorgen dat de verschillende klassen met elkaar verbonden zijn.</w:t>
       </w:r>
     </w:p>
@@ -621,12 +781,14 @@
         <w:pStyle w:val="Geenafstand"/>
         <w:ind w:left="360"/>
         <w:rPr>
-          <w:szCs w:val="24"/>
-          <w:lang w:val="nl-NL"/>
-        </w:rPr>
-      </w:pPr>
-      <w:r>
-        <w:rPr>
+          <w:color w:val="C45911" w:themeColor="accent2" w:themeShade="BF"/>
+          <w:szCs w:val="24"/>
+          <w:lang w:val="nl-NL"/>
+        </w:rPr>
+      </w:pPr>
+      <w:r>
+        <w:rPr>
+          <w:color w:val="C45911" w:themeColor="accent2" w:themeShade="BF"/>
           <w:szCs w:val="24"/>
           <w:lang w:val="nl-NL"/>
         </w:rPr>
@@ -638,12 +800,14 @@
         <w:pStyle w:val="Geenafstand"/>
         <w:ind w:left="360"/>
         <w:rPr>
-          <w:szCs w:val="24"/>
-          <w:lang w:val="nl-NL"/>
-        </w:rPr>
-      </w:pPr>
-      <w:r>
-        <w:rPr>
+          <w:color w:val="C45911" w:themeColor="accent2" w:themeShade="BF"/>
+          <w:szCs w:val="24"/>
+          <w:lang w:val="nl-NL"/>
+        </w:rPr>
+      </w:pPr>
+      <w:r>
+        <w:rPr>
+          <w:color w:val="C45911" w:themeColor="accent2" w:themeShade="BF"/>
           <w:szCs w:val="24"/>
           <w:lang w:val="nl-NL"/>
         </w:rPr>
@@ -655,12 +819,14 @@
         <w:pStyle w:val="Geenafstand"/>
         <w:ind w:left="360"/>
         <w:rPr>
-          <w:szCs w:val="24"/>
-          <w:lang w:val="nl-NL"/>
-        </w:rPr>
-      </w:pPr>
-      <w:r>
-        <w:rPr>
+          <w:color w:val="C45911" w:themeColor="accent2" w:themeShade="BF"/>
+          <w:szCs w:val="24"/>
+          <w:lang w:val="nl-NL"/>
+        </w:rPr>
+      </w:pPr>
+      <w:r>
+        <w:rPr>
+          <w:color w:val="C45911" w:themeColor="accent2" w:themeShade="BF"/>
           <w:szCs w:val="24"/>
           <w:lang w:val="nl-NL"/>
         </w:rPr>
@@ -672,22 +838,43 @@
         <w:pStyle w:val="Geenafstand"/>
         <w:ind w:left="360"/>
         <w:rPr>
-          <w:szCs w:val="24"/>
-          <w:lang w:val="nl-NL"/>
-        </w:rPr>
-      </w:pPr>
-      <w:r>
-        <w:rPr>
-          <w:szCs w:val="24"/>
-          <w:lang w:val="nl-NL"/>
-        </w:rPr>
-        <w:t>Namelijk in de App.xaml.cs Container.RegisterType&lt;IRestService, RestService2&gt;() schrijven i.p.v. RestService.</w:t>
-      </w:r>
-    </w:p>
-    <w:p>
-      <w:pPr>
-        <w:pStyle w:val="Geenafstand"/>
-        <w:rPr>
+          <w:color w:val="C45911" w:themeColor="accent2" w:themeShade="BF"/>
+          <w:szCs w:val="24"/>
+          <w:lang w:val="nl-NL"/>
+        </w:rPr>
+      </w:pPr>
+      <w:r>
+        <w:rPr>
+          <w:color w:val="C45911" w:themeColor="accent2" w:themeShade="BF"/>
+          <w:szCs w:val="24"/>
+          <w:lang w:val="nl-NL"/>
+        </w:rPr>
+        <w:t xml:space="preserve">Namelijk in de App.xaml.cs </w:t>
+      </w:r>
+      <w:proofErr w:type="spellStart"/>
+      <w:r>
+        <w:rPr>
+          <w:color w:val="C45911" w:themeColor="accent2" w:themeShade="BF"/>
+          <w:szCs w:val="24"/>
+          <w:lang w:val="nl-NL"/>
+        </w:rPr>
+        <w:t>Container.RegisterType</w:t>
+      </w:r>
+      <w:proofErr w:type="spellEnd"/>
+      <w:r>
+        <w:rPr>
+          <w:color w:val="C45911" w:themeColor="accent2" w:themeShade="BF"/>
+          <w:szCs w:val="24"/>
+          <w:lang w:val="nl-NL"/>
+        </w:rPr>
+        <w:t>&lt;IRestService, RestService2&gt;() schrijven i.p.v. RestService.</w:t>
+      </w:r>
+    </w:p>
+    <w:p>
+      <w:pPr>
+        <w:pStyle w:val="Geenafstand"/>
+        <w:rPr>
+          <w:color w:val="C45911" w:themeColor="accent2" w:themeShade="BF"/>
           <w:szCs w:val="24"/>
           <w:lang w:val="nl-NL"/>
         </w:rPr>
@@ -700,15 +887,22 @@
           <w:ilvl w:val="0"/>
           <w:numId w:val="1"/>
         </w:numPr>
-      </w:pPr>
-      <w:r>
-        <w:rPr>
+        <w:rPr>
+          <w:color w:val="C45911" w:themeColor="accent2" w:themeShade="BF"/>
+        </w:rPr>
+      </w:pPr>
+      <w:r>
+        <w:rPr>
+          <w:color w:val="C45911" w:themeColor="accent2" w:themeShade="BF"/>
           <w:szCs w:val="24"/>
           <w:lang w:val="nl-NL"/>
         </w:rPr>
         <w:t xml:space="preserve">Dia 11: </w:t>
       </w:r>
       <w:r>
+        <w:rPr>
+          <w:color w:val="C45911" w:themeColor="accent2" w:themeShade="BF"/>
+        </w:rPr>
         <w:t>RestService: Met de klasse RestService gaan we de URL ophalen met de eventueel meegestuurde data.</w:t>
       </w:r>
     </w:p>
@@ -717,12 +911,14 @@
         <w:pStyle w:val="Geenafstand"/>
         <w:ind w:left="360"/>
         <w:rPr>
-          <w:szCs w:val="24"/>
-          <w:lang w:val="nl-NL"/>
-        </w:rPr>
-      </w:pPr>
-      <w:r>
-        <w:rPr>
+          <w:color w:val="C45911" w:themeColor="accent2" w:themeShade="BF"/>
+          <w:szCs w:val="24"/>
+          <w:lang w:val="nl-NL"/>
+        </w:rPr>
+      </w:pPr>
+      <w:r>
+        <w:rPr>
+          <w:color w:val="C45911" w:themeColor="accent2" w:themeShade="BF"/>
           <w:szCs w:val="24"/>
           <w:lang w:val="nl-NL"/>
         </w:rPr>
@@ -734,53 +930,101 @@
         <w:pStyle w:val="Geenafstand"/>
         <w:ind w:left="360"/>
         <w:rPr>
-          <w:szCs w:val="24"/>
-          <w:lang w:val="nl-NL"/>
-        </w:rPr>
-      </w:pPr>
-      <w:r>
-        <w:rPr>
-          <w:szCs w:val="24"/>
-        </w:rPr>
-        <w:t>GetRoutesAsync gaat al de routes opvragen uit de database.</w:t>
-      </w:r>
-    </w:p>
-    <w:p>
-      <w:pPr>
-        <w:pStyle w:val="Geenafstand"/>
-        <w:ind w:left="360"/>
-        <w:rPr>
-          <w:szCs w:val="24"/>
-          <w:lang w:val="nl-NL"/>
-        </w:rPr>
-      </w:pPr>
-      <w:r>
-        <w:rPr>
-          <w:szCs w:val="24"/>
-        </w:rPr>
-        <w:t>Met GetBeaconsInRouteAsync verkrijgen we de data van al de beacons die zich bevinden in de route.</w:t>
-      </w:r>
-    </w:p>
-    <w:p>
-      <w:pPr>
-        <w:pStyle w:val="Geenafstand"/>
-        <w:ind w:left="360"/>
-        <w:rPr>
-          <w:szCs w:val="24"/>
-          <w:lang w:val="nl-NL"/>
-        </w:rPr>
-      </w:pPr>
-      <w:r>
-        <w:rPr>
-          <w:szCs w:val="24"/>
-        </w:rPr>
-        <w:t>Met behulp van GetContentForBeaconInRoute kunnen we de data verkrijgen van een bepaalde beacon in een bepaalde route.</w:t>
-      </w:r>
-    </w:p>
-    <w:p>
-      <w:pPr>
-        <w:pStyle w:val="Geenafstand"/>
-        <w:rPr>
+          <w:color w:val="C45911" w:themeColor="accent2" w:themeShade="BF"/>
+          <w:szCs w:val="24"/>
+          <w:lang w:val="nl-NL"/>
+        </w:rPr>
+      </w:pPr>
+      <w:proofErr w:type="spellStart"/>
+      <w:r>
+        <w:rPr>
+          <w:color w:val="C45911" w:themeColor="accent2" w:themeShade="BF"/>
+          <w:szCs w:val="24"/>
+        </w:rPr>
+        <w:t>GetRoutesAsync</w:t>
+      </w:r>
+      <w:proofErr w:type="spellEnd"/>
+      <w:r>
+        <w:rPr>
+          <w:color w:val="C45911" w:themeColor="accent2" w:themeShade="BF"/>
+          <w:szCs w:val="24"/>
+        </w:rPr>
+        <w:t xml:space="preserve"> gaat al de routes opvragen uit de database.</w:t>
+      </w:r>
+    </w:p>
+    <w:p>
+      <w:pPr>
+        <w:pStyle w:val="Geenafstand"/>
+        <w:ind w:left="360"/>
+        <w:rPr>
+          <w:color w:val="C45911" w:themeColor="accent2" w:themeShade="BF"/>
+          <w:szCs w:val="24"/>
+          <w:lang w:val="nl-NL"/>
+        </w:rPr>
+      </w:pPr>
+      <w:r>
+        <w:rPr>
+          <w:color w:val="C45911" w:themeColor="accent2" w:themeShade="BF"/>
+          <w:szCs w:val="24"/>
+        </w:rPr>
+        <w:t xml:space="preserve">Met </w:t>
+      </w:r>
+      <w:proofErr w:type="spellStart"/>
+      <w:r>
+        <w:rPr>
+          <w:color w:val="C45911" w:themeColor="accent2" w:themeShade="BF"/>
+          <w:szCs w:val="24"/>
+        </w:rPr>
+        <w:t>GetBeaconsInRouteAsync</w:t>
+      </w:r>
+      <w:proofErr w:type="spellEnd"/>
+      <w:r>
+        <w:rPr>
+          <w:color w:val="C45911" w:themeColor="accent2" w:themeShade="BF"/>
+          <w:szCs w:val="24"/>
+        </w:rPr>
+        <w:t xml:space="preserve"> verkrijgen we de data van al de beacons die zich bevinden in de route.</w:t>
+      </w:r>
+    </w:p>
+    <w:p>
+      <w:pPr>
+        <w:pStyle w:val="Geenafstand"/>
+        <w:ind w:left="360"/>
+        <w:rPr>
+          <w:color w:val="C45911" w:themeColor="accent2" w:themeShade="BF"/>
+          <w:szCs w:val="24"/>
+          <w:lang w:val="nl-NL"/>
+        </w:rPr>
+      </w:pPr>
+      <w:r>
+        <w:rPr>
+          <w:color w:val="C45911" w:themeColor="accent2" w:themeShade="BF"/>
+          <w:szCs w:val="24"/>
+        </w:rPr>
+        <w:t xml:space="preserve">Met behulp van </w:t>
+      </w:r>
+      <w:proofErr w:type="spellStart"/>
+      <w:r>
+        <w:rPr>
+          <w:color w:val="C45911" w:themeColor="accent2" w:themeShade="BF"/>
+          <w:szCs w:val="24"/>
+        </w:rPr>
+        <w:t>GetContentForBeaconInRoute</w:t>
+      </w:r>
+      <w:proofErr w:type="spellEnd"/>
+      <w:r>
+        <w:rPr>
+          <w:color w:val="C45911" w:themeColor="accent2" w:themeShade="BF"/>
+          <w:szCs w:val="24"/>
+        </w:rPr>
+        <w:t xml:space="preserve"> kunnen we de data verkrijgen van een bepaalde beacon in een bepaalde route.</w:t>
+      </w:r>
+    </w:p>
+    <w:p>
+      <w:pPr>
+        <w:pStyle w:val="Geenafstand"/>
+        <w:rPr>
+          <w:color w:val="C45911" w:themeColor="accent2" w:themeShade="BF"/>
           <w:szCs w:val="24"/>
           <w:lang w:val="nl-NL"/>
         </w:rPr>
@@ -793,38 +1037,70 @@
           <w:ilvl w:val="0"/>
           <w:numId w:val="1"/>
         </w:numPr>
-      </w:pPr>
-      <w:r>
-        <w:rPr>
+        <w:rPr>
+          <w:color w:val="C45911" w:themeColor="accent2" w:themeShade="BF"/>
+        </w:rPr>
+      </w:pPr>
+      <w:r>
+        <w:rPr>
+          <w:color w:val="C45911" w:themeColor="accent2" w:themeShade="BF"/>
           <w:szCs w:val="24"/>
           <w:lang w:val="nl-NL"/>
         </w:rPr>
         <w:t xml:space="preserve">Dia 12: </w:t>
       </w:r>
-      <w:r>
-        <w:t>GetRouteAsync: GetRoutesAsync gaat al de routes opvragen uit de database.</w:t>
-      </w:r>
-    </w:p>
-    <w:p>
-      <w:pPr>
-        <w:pStyle w:val="Geenafstand"/>
-        <w:ind w:left="360"/>
-        <w:rPr>
-          <w:szCs w:val="24"/>
-          <w:lang w:val="nl-NL"/>
-        </w:rPr>
-      </w:pPr>
-      <w:r>
-        <w:rPr>
+      <w:proofErr w:type="spellStart"/>
+      <w:r>
+        <w:rPr>
+          <w:color w:val="C45911" w:themeColor="accent2" w:themeShade="BF"/>
+        </w:rPr>
+        <w:t>GetRouteAsync</w:t>
+      </w:r>
+      <w:proofErr w:type="spellEnd"/>
+      <w:r>
+        <w:rPr>
+          <w:color w:val="C45911" w:themeColor="accent2" w:themeShade="BF"/>
+        </w:rPr>
+        <w:t xml:space="preserve">: </w:t>
+      </w:r>
+      <w:proofErr w:type="spellStart"/>
+      <w:r>
+        <w:rPr>
+          <w:color w:val="C45911" w:themeColor="accent2" w:themeShade="BF"/>
+        </w:rPr>
+        <w:t>GetRoutesAsync</w:t>
+      </w:r>
+      <w:proofErr w:type="spellEnd"/>
+      <w:r>
+        <w:rPr>
+          <w:color w:val="C45911" w:themeColor="accent2" w:themeShade="BF"/>
+        </w:rPr>
+        <w:t xml:space="preserve"> gaat al de routes opvragen uit de database.</w:t>
+      </w:r>
+    </w:p>
+    <w:p>
+      <w:pPr>
+        <w:pStyle w:val="Geenafstand"/>
+        <w:ind w:left="360"/>
+        <w:rPr>
+          <w:color w:val="C45911" w:themeColor="accent2" w:themeShade="BF"/>
+          <w:szCs w:val="24"/>
+          <w:lang w:val="nl-NL"/>
+        </w:rPr>
+      </w:pPr>
+      <w:r>
+        <w:rPr>
+          <w:color w:val="C45911" w:themeColor="accent2" w:themeShade="BF"/>
           <w:szCs w:val="24"/>
           <w:lang w:val="nl-NL"/>
         </w:rPr>
         <w:t xml:space="preserve">De link die gevormd wordt zal uiteindelijk deze worden: </w:t>
       </w:r>
-      <w:hyperlink r:id="rId5" w:history="1">
+      <w:hyperlink r:id="rId6" w:history="1">
         <w:r>
           <w:rPr>
             <w:rStyle w:val="Hyperlink"/>
+            <w:color w:val="C45911" w:themeColor="accent2" w:themeShade="BF"/>
             <w:szCs w:val="24"/>
             <w:lang w:val="nl-NL"/>
           </w:rPr>
@@ -833,6 +1109,7 @@
       </w:hyperlink>
       <w:r>
         <w:rPr>
+          <w:color w:val="C45911" w:themeColor="accent2" w:themeShade="BF"/>
           <w:szCs w:val="24"/>
           <w:lang w:val="nl-NL"/>
         </w:rPr>
@@ -844,12 +1121,14 @@
         <w:pStyle w:val="Geenafstand"/>
         <w:ind w:left="360"/>
         <w:rPr>
-          <w:szCs w:val="24"/>
-          <w:lang w:val="nl-NL"/>
-        </w:rPr>
-      </w:pPr>
-      <w:r>
-        <w:rPr>
+          <w:color w:val="C45911" w:themeColor="accent2" w:themeShade="BF"/>
+          <w:szCs w:val="24"/>
+          <w:lang w:val="nl-NL"/>
+        </w:rPr>
+      </w:pPr>
+      <w:r>
+        <w:rPr>
+          <w:color w:val="C45911" w:themeColor="accent2" w:themeShade="BF"/>
           <w:szCs w:val="24"/>
           <w:lang w:val="nl-NL"/>
         </w:rPr>
@@ -861,12 +1140,14 @@
         <w:pStyle w:val="Geenafstand"/>
         <w:ind w:left="360"/>
         <w:rPr>
-          <w:szCs w:val="24"/>
-          <w:lang w:val="nl-NL"/>
-        </w:rPr>
-      </w:pPr>
-      <w:r>
-        <w:rPr>
+          <w:color w:val="C45911" w:themeColor="accent2" w:themeShade="BF"/>
+          <w:szCs w:val="24"/>
+          <w:lang w:val="nl-NL"/>
+        </w:rPr>
+      </w:pPr>
+      <w:r>
+        <w:rPr>
+          <w:color w:val="C45911" w:themeColor="accent2" w:themeShade="BF"/>
           <w:szCs w:val="24"/>
           <w:lang w:val="nl-NL"/>
         </w:rPr>
@@ -877,6 +1158,7 @@
       <w:pPr>
         <w:pStyle w:val="Geenafstand"/>
         <w:rPr>
+          <w:color w:val="C45911" w:themeColor="accent2" w:themeShade="BF"/>
           <w:szCs w:val="24"/>
           <w:lang w:val="nl-NL"/>
         </w:rPr>
@@ -889,29 +1171,60 @@
           <w:ilvl w:val="0"/>
           <w:numId w:val="1"/>
         </w:numPr>
-      </w:pPr>
-      <w:r>
-        <w:rPr>
+        <w:rPr>
+          <w:color w:val="C45911" w:themeColor="accent2" w:themeShade="BF"/>
+        </w:rPr>
+      </w:pPr>
+      <w:r>
+        <w:rPr>
+          <w:color w:val="C45911" w:themeColor="accent2" w:themeShade="BF"/>
           <w:szCs w:val="24"/>
           <w:lang w:val="nl-NL"/>
         </w:rPr>
         <w:t xml:space="preserve">Dia 13: </w:t>
       </w:r>
-      <w:r>
-        <w:t>GetBeaconsInRouteAsync: Met GetBeaconsInRouteAsync verkrijgen we de data van al de beacons die zich bevinden in de route.</w:t>
-      </w:r>
-    </w:p>
-    <w:p>
-      <w:pPr>
-        <w:pStyle w:val="Geenafstand"/>
-        <w:ind w:left="360"/>
-        <w:rPr>
-          <w:szCs w:val="24"/>
-          <w:lang w:val="nl-NL"/>
-        </w:rPr>
-      </w:pPr>
-      <w:r>
-        <w:rPr>
+      <w:proofErr w:type="spellStart"/>
+      <w:r>
+        <w:rPr>
+          <w:color w:val="C45911" w:themeColor="accent2" w:themeShade="BF"/>
+        </w:rPr>
+        <w:t>GetBeaconsInRouteAsync</w:t>
+      </w:r>
+      <w:proofErr w:type="spellEnd"/>
+      <w:r>
+        <w:rPr>
+          <w:color w:val="C45911" w:themeColor="accent2" w:themeShade="BF"/>
+        </w:rPr>
+        <w:t xml:space="preserve">: Met </w:t>
+      </w:r>
+      <w:proofErr w:type="spellStart"/>
+      <w:r>
+        <w:rPr>
+          <w:color w:val="C45911" w:themeColor="accent2" w:themeShade="BF"/>
+        </w:rPr>
+        <w:t>GetBeaconsInRouteAsync</w:t>
+      </w:r>
+      <w:proofErr w:type="spellEnd"/>
+      <w:r>
+        <w:rPr>
+          <w:color w:val="C45911" w:themeColor="accent2" w:themeShade="BF"/>
+        </w:rPr>
+        <w:t xml:space="preserve"> verkrijgen we de data van al de beacons die zich bevinden in de route.</w:t>
+      </w:r>
+    </w:p>
+    <w:p>
+      <w:pPr>
+        <w:pStyle w:val="Geenafstand"/>
+        <w:ind w:left="360"/>
+        <w:rPr>
+          <w:color w:val="C45911" w:themeColor="accent2" w:themeShade="BF"/>
+          <w:szCs w:val="24"/>
+          <w:lang w:val="nl-NL"/>
+        </w:rPr>
+      </w:pPr>
+      <w:r>
+        <w:rPr>
+          <w:color w:val="C45911" w:themeColor="accent2" w:themeShade="BF"/>
           <w:szCs w:val="24"/>
           <w:lang w:val="nl-NL"/>
         </w:rPr>
@@ -923,12 +1236,14 @@
         <w:pStyle w:val="Geenafstand"/>
         <w:ind w:left="360"/>
         <w:rPr>
-          <w:szCs w:val="24"/>
-          <w:lang w:val="nl-NL"/>
-        </w:rPr>
-      </w:pPr>
-      <w:r>
-        <w:rPr>
+          <w:color w:val="C45911" w:themeColor="accent2" w:themeShade="BF"/>
+          <w:szCs w:val="24"/>
+          <w:lang w:val="nl-NL"/>
+        </w:rPr>
+      </w:pPr>
+      <w:r>
+        <w:rPr>
+          <w:color w:val="C45911" w:themeColor="accent2" w:themeShade="BF"/>
           <w:szCs w:val="24"/>
           <w:lang w:val="nl-NL"/>
         </w:rPr>
@@ -940,21 +1255,24 @@
         <w:pStyle w:val="Geenafstand"/>
         <w:ind w:left="360"/>
         <w:rPr>
-          <w:szCs w:val="24"/>
-          <w:lang w:val="nl-NL"/>
-        </w:rPr>
-      </w:pPr>
-      <w:r>
-        <w:rPr>
+          <w:color w:val="C45911" w:themeColor="accent2" w:themeShade="BF"/>
+          <w:szCs w:val="24"/>
+          <w:lang w:val="nl-NL"/>
+        </w:rPr>
+      </w:pPr>
+      <w:r>
+        <w:rPr>
+          <w:color w:val="C45911" w:themeColor="accent2" w:themeShade="BF"/>
           <w:szCs w:val="24"/>
           <w:lang w:val="nl-NL"/>
         </w:rPr>
         <w:t xml:space="preserve">De link die gevorm wordt zal uiteindelijk deze worden: </w:t>
       </w:r>
-      <w:hyperlink r:id="rId6" w:history="1">
+      <w:hyperlink r:id="rId7" w:history="1">
         <w:r>
           <w:rPr>
             <w:rStyle w:val="Hyperlink"/>
+            <w:color w:val="C45911" w:themeColor="accent2" w:themeShade="BF"/>
             <w:szCs w:val="24"/>
             <w:lang w:val="nl-NL"/>
           </w:rPr>
@@ -963,6 +1281,7 @@
       </w:hyperlink>
       <w:r>
         <w:rPr>
+          <w:color w:val="C45911" w:themeColor="accent2" w:themeShade="BF"/>
           <w:szCs w:val="24"/>
           <w:lang w:val="nl-NL"/>
         </w:rPr>
@@ -973,6 +1292,7 @@
       <w:pPr>
         <w:pStyle w:val="Geenafstand"/>
         <w:rPr>
+          <w:color w:val="C45911" w:themeColor="accent2" w:themeShade="BF"/>
           <w:szCs w:val="24"/>
           <w:lang w:val="nl-NL"/>
         </w:rPr>
@@ -985,29 +1305,60 @@
           <w:ilvl w:val="0"/>
           <w:numId w:val="1"/>
         </w:numPr>
-      </w:pPr>
-      <w:r>
-        <w:rPr>
+        <w:rPr>
+          <w:color w:val="C45911" w:themeColor="accent2" w:themeShade="BF"/>
+        </w:rPr>
+      </w:pPr>
+      <w:r>
+        <w:rPr>
+          <w:color w:val="C45911" w:themeColor="accent2" w:themeShade="BF"/>
           <w:szCs w:val="24"/>
           <w:lang w:val="nl-NL"/>
         </w:rPr>
         <w:t xml:space="preserve">Dia 14: </w:t>
       </w:r>
-      <w:r>
-        <w:t>GetContentForBeaconInRoute: Met behulp van GetContentForBeaconInRoute kunnen we de data verkrijgen van een bepaalde beacon in een bepaalde route.</w:t>
-      </w:r>
-    </w:p>
-    <w:p>
-      <w:pPr>
-        <w:pStyle w:val="Geenafstand"/>
-        <w:ind w:left="360"/>
-        <w:rPr>
-          <w:szCs w:val="24"/>
-          <w:lang w:val="nl-NL"/>
-        </w:rPr>
-      </w:pPr>
-      <w:r>
-        <w:rPr>
+      <w:proofErr w:type="spellStart"/>
+      <w:r>
+        <w:rPr>
+          <w:color w:val="C45911" w:themeColor="accent2" w:themeShade="BF"/>
+        </w:rPr>
+        <w:t>GetContentForBeaconInRoute</w:t>
+      </w:r>
+      <w:proofErr w:type="spellEnd"/>
+      <w:r>
+        <w:rPr>
+          <w:color w:val="C45911" w:themeColor="accent2" w:themeShade="BF"/>
+        </w:rPr>
+        <w:t xml:space="preserve">: Met behulp van </w:t>
+      </w:r>
+      <w:proofErr w:type="spellStart"/>
+      <w:r>
+        <w:rPr>
+          <w:color w:val="C45911" w:themeColor="accent2" w:themeShade="BF"/>
+        </w:rPr>
+        <w:t>GetContentForBeaconInRoute</w:t>
+      </w:r>
+      <w:proofErr w:type="spellEnd"/>
+      <w:r>
+        <w:rPr>
+          <w:color w:val="C45911" w:themeColor="accent2" w:themeShade="BF"/>
+        </w:rPr>
+        <w:t xml:space="preserve"> kunnen we de data verkrijgen van een bepaalde beacon in een bepaalde route.</w:t>
+      </w:r>
+    </w:p>
+    <w:p>
+      <w:pPr>
+        <w:pStyle w:val="Geenafstand"/>
+        <w:ind w:left="360"/>
+        <w:rPr>
+          <w:color w:val="C45911" w:themeColor="accent2" w:themeShade="BF"/>
+          <w:szCs w:val="24"/>
+          <w:lang w:val="nl-NL"/>
+        </w:rPr>
+      </w:pPr>
+      <w:r>
+        <w:rPr>
+          <w:color w:val="C45911" w:themeColor="accent2" w:themeShade="BF"/>
           <w:szCs w:val="24"/>
           <w:lang w:val="nl-NL"/>
         </w:rPr>
@@ -1019,21 +1370,24 @@
         <w:pStyle w:val="Geenafstand"/>
         <w:ind w:left="360"/>
         <w:rPr>
-          <w:szCs w:val="24"/>
-          <w:lang w:val="nl-NL"/>
-        </w:rPr>
-      </w:pPr>
-      <w:r>
-        <w:rPr>
+          <w:color w:val="C45911" w:themeColor="accent2" w:themeShade="BF"/>
+          <w:szCs w:val="24"/>
+          <w:lang w:val="nl-NL"/>
+        </w:rPr>
+      </w:pPr>
+      <w:r>
+        <w:rPr>
+          <w:color w:val="C45911" w:themeColor="accent2" w:themeShade="BF"/>
           <w:szCs w:val="24"/>
           <w:lang w:val="nl-NL"/>
         </w:rPr>
         <w:t xml:space="preserve">De link die gevormd wordt zal uiteindelijk deze worden: </w:t>
       </w:r>
-      <w:hyperlink r:id="rId7" w:history="1">
+      <w:hyperlink r:id="rId8" w:history="1">
         <w:r>
           <w:rPr>
             <w:rStyle w:val="Hyperlink"/>
+            <w:color w:val="C45911" w:themeColor="accent2" w:themeShade="BF"/>
             <w:szCs w:val="24"/>
             <w:lang w:val="nl-NL"/>
           </w:rPr>
@@ -1042,6 +1396,7 @@
       </w:hyperlink>
       <w:r>
         <w:rPr>
+          <w:color w:val="C45911" w:themeColor="accent2" w:themeShade="BF"/>
           <w:szCs w:val="24"/>
           <w:lang w:val="nl-NL"/>
         </w:rPr>
@@ -1177,7 +1532,15 @@
         <w:t xml:space="preserve">Dia 16: </w:t>
       </w:r>
       <w:r>
-        <w:t>De selectedRoute wordt opgeroepen eenmaal als een gebruiker op een route heeft geklikt. We verkrijgen de parameters van deze route (Route_id en route naam).</w:t>
+        <w:t xml:space="preserve">De </w:t>
+      </w:r>
+      <w:proofErr w:type="spellStart"/>
+      <w:r>
+        <w:t>selectedRoute</w:t>
+      </w:r>
+      <w:proofErr w:type="spellEnd"/>
+      <w:r>
+        <w:t xml:space="preserve"> wordt opgeroepen eenmaal als een gebruiker op een route heeft geklikt. We verkrijgen de parameters van deze route (Route_id en route naam).</w:t>
       </w:r>
     </w:p>
     <w:p>
@@ -1211,7 +1574,23 @@
           <w:szCs w:val="24"/>
           <w:lang w:val="nl-NL"/>
         </w:rPr>
-        <w:t xml:space="preserve">Vervolgens roepen we Navigate op. Deze gaat al de parameters meegeven, inclusief de naam van de view die hij moet openen. </w:t>
+        <w:t xml:space="preserve">Vervolgens roepen we </w:t>
+      </w:r>
+      <w:proofErr w:type="spellStart"/>
+      <w:r>
+        <w:rPr>
+          <w:szCs w:val="24"/>
+          <w:lang w:val="nl-NL"/>
+        </w:rPr>
+        <w:t>Navigate</w:t>
+      </w:r>
+      <w:proofErr w:type="spellEnd"/>
+      <w:r>
+        <w:rPr>
+          <w:szCs w:val="24"/>
+          <w:lang w:val="nl-NL"/>
+        </w:rPr>
+        <w:t xml:space="preserve"> op. Deze gaat al de parameters meegeven, inclusief de naam van de view die hij moet openen. </w:t>
       </w:r>
     </w:p>
     <w:p>
@@ -1228,24 +1607,88 @@
           <w:szCs w:val="24"/>
           <w:lang w:val="fr-FR"/>
         </w:rPr>
-        <w:t>( await navigationService.NavigateAsync(page, navParams); ).</w:t>
-      </w:r>
-    </w:p>
-    <w:p>
-      <w:pPr>
-        <w:pStyle w:val="Geenafstand"/>
-        <w:ind w:left="360"/>
-        <w:rPr>
-          <w:szCs w:val="24"/>
-          <w:lang w:val="nl-NL"/>
-        </w:rPr>
-      </w:pPr>
-      <w:r>
-        <w:rPr>
-          <w:szCs w:val="24"/>
-          <w:lang w:val="nl-NL"/>
-        </w:rPr>
-        <w:t>De gegevens worden in dit geval doorgestuurd naar het RouteInfoPageViewModel.</w:t>
+        <w:t xml:space="preserve">( </w:t>
+      </w:r>
+      <w:proofErr w:type="spellStart"/>
+      <w:r>
+        <w:rPr>
+          <w:szCs w:val="24"/>
+          <w:lang w:val="fr-FR"/>
+        </w:rPr>
+        <w:t>await</w:t>
+      </w:r>
+      <w:proofErr w:type="spellEnd"/>
+      <w:r>
+        <w:rPr>
+          <w:szCs w:val="24"/>
+          <w:lang w:val="fr-FR"/>
+        </w:rPr>
+        <w:t xml:space="preserve"> </w:t>
+      </w:r>
+      <w:proofErr w:type="spellStart"/>
+      <w:r>
+        <w:rPr>
+          <w:szCs w:val="24"/>
+          <w:lang w:val="fr-FR"/>
+        </w:rPr>
+        <w:t>navigationService.NavigateAsync</w:t>
+      </w:r>
+      <w:proofErr w:type="spellEnd"/>
+      <w:r>
+        <w:rPr>
+          <w:szCs w:val="24"/>
+          <w:lang w:val="fr-FR"/>
+        </w:rPr>
+        <w:t xml:space="preserve">(page, </w:t>
+      </w:r>
+      <w:proofErr w:type="spellStart"/>
+      <w:r>
+        <w:rPr>
+          <w:szCs w:val="24"/>
+          <w:lang w:val="fr-FR"/>
+        </w:rPr>
+        <w:t>navParams</w:t>
+      </w:r>
+      <w:proofErr w:type="spellEnd"/>
+      <w:r>
+        <w:rPr>
+          <w:szCs w:val="24"/>
+          <w:lang w:val="fr-FR"/>
+        </w:rPr>
+        <w:t>); ).</w:t>
+      </w:r>
+    </w:p>
+    <w:p>
+      <w:pPr>
+        <w:pStyle w:val="Geenafstand"/>
+        <w:ind w:left="360"/>
+        <w:rPr>
+          <w:szCs w:val="24"/>
+          <w:lang w:val="nl-NL"/>
+        </w:rPr>
+      </w:pPr>
+      <w:r>
+        <w:rPr>
+          <w:szCs w:val="24"/>
+          <w:lang w:val="nl-NL"/>
+        </w:rPr>
+        <w:t xml:space="preserve">De gegevens worden in dit geval doorgestuurd naar het </w:t>
+      </w:r>
+      <w:proofErr w:type="spellStart"/>
+      <w:r>
+        <w:rPr>
+          <w:szCs w:val="24"/>
+          <w:lang w:val="nl-NL"/>
+        </w:rPr>
+        <w:t>RouteInfoPageViewModel</w:t>
+      </w:r>
+      <w:proofErr w:type="spellEnd"/>
+      <w:r>
+        <w:rPr>
+          <w:szCs w:val="24"/>
+          <w:lang w:val="nl-NL"/>
+        </w:rPr>
+        <w:t>.</w:t>
       </w:r>
     </w:p>
     <w:p>
@@ -1317,41 +1760,105 @@
         <w:t xml:space="preserve">Dia 18: </w:t>
       </w:r>
       <w:r>
-        <w:t>Als een gebruiker navigeert van de hoofdpagina naar een route die men heeft gekozen roept men via navigationService de pagina RouteInfoPage op.</w:t>
-      </w:r>
-    </w:p>
-    <w:p>
-      <w:pPr>
-        <w:pStyle w:val="Geenafstand"/>
-        <w:ind w:left="360"/>
-        <w:rPr>
-          <w:szCs w:val="24"/>
-          <w:lang w:val="nl-NL"/>
-        </w:rPr>
-      </w:pPr>
-      <w:r>
-        <w:rPr>
-          <w:szCs w:val="24"/>
-          <w:lang w:val="nl-NL"/>
-        </w:rPr>
-        <w:t>Door deze oproeping wordt de OnNavigatingTo opgeroepen.</w:t>
-      </w:r>
-    </w:p>
-    <w:p>
-      <w:pPr>
-        <w:pStyle w:val="Geenafstand"/>
-        <w:ind w:left="360"/>
-        <w:rPr>
-          <w:szCs w:val="24"/>
-          <w:lang w:val="nl-NL"/>
-        </w:rPr>
-      </w:pPr>
-      <w:r>
-        <w:rPr>
-          <w:szCs w:val="24"/>
-          <w:lang w:val="nl-NL"/>
-        </w:rPr>
-        <w:t>De gegevens die worden meegegeven via de parameters van selectedRoute worden hier in Route_id en Route_info geplaatst.</w:t>
+        <w:t xml:space="preserve">Als een gebruiker navigeert van de hoofdpagina naar een route die men heeft gekozen roept men via </w:t>
+      </w:r>
+      <w:proofErr w:type="spellStart"/>
+      <w:r>
+        <w:t>navigationService</w:t>
+      </w:r>
+      <w:proofErr w:type="spellEnd"/>
+      <w:r>
+        <w:t xml:space="preserve"> de pagina </w:t>
+      </w:r>
+      <w:proofErr w:type="spellStart"/>
+      <w:r>
+        <w:t>RouteInfoPage</w:t>
+      </w:r>
+      <w:proofErr w:type="spellEnd"/>
+      <w:r>
+        <w:t xml:space="preserve"> op.</w:t>
+      </w:r>
+    </w:p>
+    <w:p>
+      <w:pPr>
+        <w:pStyle w:val="Geenafstand"/>
+        <w:ind w:left="360"/>
+        <w:rPr>
+          <w:szCs w:val="24"/>
+          <w:lang w:val="nl-NL"/>
+        </w:rPr>
+      </w:pPr>
+      <w:r>
+        <w:rPr>
+          <w:szCs w:val="24"/>
+          <w:lang w:val="nl-NL"/>
+        </w:rPr>
+        <w:t xml:space="preserve">Door deze oproeping wordt de </w:t>
+      </w:r>
+      <w:proofErr w:type="spellStart"/>
+      <w:r>
+        <w:rPr>
+          <w:szCs w:val="24"/>
+          <w:lang w:val="nl-NL"/>
+        </w:rPr>
+        <w:t>OnNavigatingTo</w:t>
+      </w:r>
+      <w:proofErr w:type="spellEnd"/>
+      <w:r>
+        <w:rPr>
+          <w:szCs w:val="24"/>
+          <w:lang w:val="nl-NL"/>
+        </w:rPr>
+        <w:t xml:space="preserve"> opgeroepen.</w:t>
+      </w:r>
+    </w:p>
+    <w:p>
+      <w:pPr>
+        <w:pStyle w:val="Geenafstand"/>
+        <w:ind w:left="360"/>
+        <w:rPr>
+          <w:szCs w:val="24"/>
+          <w:lang w:val="nl-NL"/>
+        </w:rPr>
+      </w:pPr>
+      <w:r>
+        <w:rPr>
+          <w:szCs w:val="24"/>
+          <w:lang w:val="nl-NL"/>
+        </w:rPr>
+        <w:t xml:space="preserve">De gegevens die worden meegegeven via de parameters van </w:t>
+      </w:r>
+      <w:proofErr w:type="spellStart"/>
+      <w:r>
+        <w:rPr>
+          <w:szCs w:val="24"/>
+          <w:lang w:val="nl-NL"/>
+        </w:rPr>
+        <w:t>selectedRoute</w:t>
+      </w:r>
+      <w:proofErr w:type="spellEnd"/>
+      <w:r>
+        <w:rPr>
+          <w:szCs w:val="24"/>
+          <w:lang w:val="nl-NL"/>
+        </w:rPr>
+        <w:t xml:space="preserve"> worden hier in Route_id en </w:t>
+      </w:r>
+      <w:proofErr w:type="spellStart"/>
+      <w:r>
+        <w:rPr>
+          <w:szCs w:val="24"/>
+          <w:lang w:val="nl-NL"/>
+        </w:rPr>
+        <w:t>Route_info</w:t>
+      </w:r>
+      <w:proofErr w:type="spellEnd"/>
+      <w:r>
+        <w:rPr>
+          <w:szCs w:val="24"/>
+          <w:lang w:val="nl-NL"/>
+        </w:rPr>
+        <w:t xml:space="preserve"> geplaatst.</w:t>
       </w:r>
     </w:p>
     <w:p>
@@ -1396,24 +1903,56 @@
           <w:szCs w:val="24"/>
           <w:lang w:val="nl-NL"/>
         </w:rPr>
-        <w:t>Hierbij wordt de methode StartRoute opgeroepen.</w:t>
-      </w:r>
-    </w:p>
-    <w:p>
-      <w:pPr>
-        <w:pStyle w:val="Geenafstand"/>
-        <w:ind w:left="360"/>
-        <w:rPr>
-          <w:szCs w:val="24"/>
-          <w:lang w:val="nl-NL"/>
-        </w:rPr>
-      </w:pPr>
-      <w:r>
-        <w:rPr>
-          <w:szCs w:val="24"/>
-          <w:lang w:val="nl-NL"/>
-        </w:rPr>
-        <w:t>Deze gaat de parameters ophalen van de route en doorgeven aan het BeaconsPageViewModel.</w:t>
+        <w:t xml:space="preserve">Hierbij wordt de methode </w:t>
+      </w:r>
+      <w:proofErr w:type="spellStart"/>
+      <w:r>
+        <w:rPr>
+          <w:szCs w:val="24"/>
+          <w:lang w:val="nl-NL"/>
+        </w:rPr>
+        <w:t>StartRoute</w:t>
+      </w:r>
+      <w:proofErr w:type="spellEnd"/>
+      <w:r>
+        <w:rPr>
+          <w:szCs w:val="24"/>
+          <w:lang w:val="nl-NL"/>
+        </w:rPr>
+        <w:t xml:space="preserve"> opgeroepen.</w:t>
+      </w:r>
+    </w:p>
+    <w:p>
+      <w:pPr>
+        <w:pStyle w:val="Geenafstand"/>
+        <w:ind w:left="360"/>
+        <w:rPr>
+          <w:szCs w:val="24"/>
+          <w:lang w:val="nl-NL"/>
+        </w:rPr>
+      </w:pPr>
+      <w:r>
+        <w:rPr>
+          <w:szCs w:val="24"/>
+          <w:lang w:val="nl-NL"/>
+        </w:rPr>
+        <w:t xml:space="preserve">Deze gaat de parameters ophalen van de route en doorgeven aan het </w:t>
+      </w:r>
+      <w:proofErr w:type="spellStart"/>
+      <w:r>
+        <w:rPr>
+          <w:szCs w:val="24"/>
+          <w:lang w:val="nl-NL"/>
+        </w:rPr>
+        <w:t>BeaconsPageViewModel</w:t>
+      </w:r>
+      <w:proofErr w:type="spellEnd"/>
+      <w:r>
+        <w:rPr>
+          <w:szCs w:val="24"/>
+          <w:lang w:val="nl-NL"/>
+        </w:rPr>
+        <w:t>.</w:t>
       </w:r>
     </w:p>
     <w:p>
@@ -1441,7 +1980,15 @@
         <w:t xml:space="preserve">Dia 20: </w:t>
       </w:r>
       <w:r>
-        <w:t>Als een gebruiker op de start knop heeft gedrukt worden de parameters doorgegeven en in currentRoute gestoken.</w:t>
+        <w:t xml:space="preserve">Als een gebruiker op de start knop heeft gedrukt worden de parameters doorgegeven en in </w:t>
+      </w:r>
+      <w:proofErr w:type="spellStart"/>
+      <w:r>
+        <w:t>currentRoute</w:t>
+      </w:r>
+      <w:proofErr w:type="spellEnd"/>
+      <w:r>
+        <w:t xml:space="preserve"> gestoken.</w:t>
       </w:r>
     </w:p>
     <w:p>
@@ -1553,13 +2100,55 @@
         <w:rPr>
           <w:szCs w:val="24"/>
         </w:rPr>
-        <w:t xml:space="preserve">De methode Onranged </w:t>
-      </w:r>
-      <w:r>
-        <w:rPr>
-          <w:szCs w:val="24"/>
-        </w:rPr>
-        <w:t>wordt gekoppeld aan het event Ranged van de estimote API.</w:t>
+        <w:t xml:space="preserve">De methode </w:t>
+      </w:r>
+      <w:proofErr w:type="spellStart"/>
+      <w:r>
+        <w:rPr>
+          <w:szCs w:val="24"/>
+        </w:rPr>
+        <w:t>Onranged</w:t>
+      </w:r>
+      <w:proofErr w:type="spellEnd"/>
+      <w:r>
+        <w:rPr>
+          <w:szCs w:val="24"/>
+        </w:rPr>
+        <w:t xml:space="preserve"> </w:t>
+      </w:r>
+      <w:r>
+        <w:rPr>
+          <w:szCs w:val="24"/>
+        </w:rPr>
+        <w:t xml:space="preserve">wordt gekoppeld aan het event </w:t>
+      </w:r>
+      <w:proofErr w:type="spellStart"/>
+      <w:r>
+        <w:rPr>
+          <w:szCs w:val="24"/>
+        </w:rPr>
+        <w:t>Ranged</w:t>
+      </w:r>
+      <w:proofErr w:type="spellEnd"/>
+      <w:r>
+        <w:rPr>
+          <w:szCs w:val="24"/>
+        </w:rPr>
+        <w:t xml:space="preserve"> van de </w:t>
+      </w:r>
+      <w:proofErr w:type="spellStart"/>
+      <w:r>
+        <w:rPr>
+          <w:szCs w:val="24"/>
+        </w:rPr>
+        <w:t>estimote</w:t>
+      </w:r>
+      <w:proofErr w:type="spellEnd"/>
+      <w:r>
+        <w:rPr>
+          <w:szCs w:val="24"/>
+        </w:rPr>
+        <w:t xml:space="preserve"> API.</w:t>
       </w:r>
     </w:p>
     <w:p>
@@ -1621,7 +2210,23 @@
           <w:szCs w:val="24"/>
           <w:lang w:val="nl-NL"/>
         </w:rPr>
-        <w:t>Deze parameters worden meegegeven aan de BeaconContentPageViewModel.</w:t>
+        <w:t xml:space="preserve">Deze parameters worden meegegeven aan de </w:t>
+      </w:r>
+      <w:proofErr w:type="spellStart"/>
+      <w:r>
+        <w:rPr>
+          <w:szCs w:val="24"/>
+          <w:lang w:val="nl-NL"/>
+        </w:rPr>
+        <w:t>BeaconContentPageViewModel</w:t>
+      </w:r>
+      <w:proofErr w:type="spellEnd"/>
+      <w:r>
+        <w:rPr>
+          <w:szCs w:val="24"/>
+          <w:lang w:val="nl-NL"/>
+        </w:rPr>
+        <w:t>.</w:t>
       </w:r>
     </w:p>
     <w:p>
@@ -1631,6 +2236,9 @@
           <w:ilvl w:val="0"/>
           <w:numId w:val="1"/>
         </w:numPr>
+        <w:rPr>
+          <w:color w:val="FF0000"/>
+        </w:rPr>
       </w:pPr>
       <w:r>
         <w:rPr>
@@ -1641,6 +2249,7 @@
       </w:r>
       <w:r>
         <w:rPr>
+          <w:color w:val="FF0000"/>
           <w:szCs w:val="24"/>
           <w:lang w:val="nl-NL"/>
         </w:rPr>
@@ -1648,7 +2257,24 @@
         <w:t xml:space="preserve">Dia 23: </w:t>
       </w:r>
       <w:r>
-        <w:t>De methode OnNavigatedTo wordt opgeroepen en gaat met behulp van de parameters de gegevens ophalen.</w:t>
+        <w:rPr>
+          <w:color w:val="FF0000"/>
+        </w:rPr>
+        <w:t xml:space="preserve">De methode </w:t>
+      </w:r>
+      <w:proofErr w:type="spellStart"/>
+      <w:r>
+        <w:rPr>
+          <w:color w:val="FF0000"/>
+        </w:rPr>
+        <w:t>OnNavigatedTo</w:t>
+      </w:r>
+      <w:proofErr w:type="spellEnd"/>
+      <w:r>
+        <w:rPr>
+          <w:color w:val="FF0000"/>
+        </w:rPr>
+        <w:t xml:space="preserve"> wordt opgeroepen en gaat met behulp van de parameters de gegevens ophalen.</w:t>
       </w:r>
     </w:p>
     <w:p>
@@ -1656,12 +2282,14 @@
         <w:pStyle w:val="Lijstalinea"/>
         <w:ind w:left="360"/>
         <w:rPr>
-          <w:szCs w:val="24"/>
-          <w:lang w:val="nl-NL"/>
-        </w:rPr>
-      </w:pPr>
-      <w:r>
-        <w:rPr>
+          <w:color w:val="FF0000"/>
+          <w:szCs w:val="24"/>
+          <w:lang w:val="nl-NL"/>
+        </w:rPr>
+      </w:pPr>
+      <w:r>
+        <w:rPr>
+          <w:color w:val="FF0000"/>
           <w:szCs w:val="24"/>
         </w:rPr>
         <w:t>Als de gegevens opgehaald zijn gaan we nakijken wat voor soort metatype het gegeven is.</w:t>
@@ -1672,12 +2300,14 @@
         <w:pStyle w:val="Lijstalinea"/>
         <w:ind w:left="360"/>
         <w:rPr>
-          <w:szCs w:val="24"/>
-          <w:lang w:val="nl-NL"/>
-        </w:rPr>
-      </w:pPr>
-      <w:r>
-        <w:rPr>
+          <w:color w:val="FF0000"/>
+          <w:szCs w:val="24"/>
+          <w:lang w:val="nl-NL"/>
+        </w:rPr>
+      </w:pPr>
+      <w:r>
+        <w:rPr>
+          <w:color w:val="FF0000"/>
           <w:szCs w:val="24"/>
         </w:rPr>
         <w:t>Aan de hand van het soort type geven we mee welke zichtbaar mag gemaakt worden op de view.</w:t>
@@ -1698,9 +2328,13 @@
           <w:ilvl w:val="0"/>
           <w:numId w:val="1"/>
         </w:numPr>
-      </w:pPr>
-      <w:r>
-        <w:rPr>
+        <w:rPr>
+          <w:color w:val="C45911" w:themeColor="accent2" w:themeShade="BF"/>
+        </w:rPr>
+      </w:pPr>
+      <w:r>
+        <w:rPr>
+          <w:color w:val="C45911" w:themeColor="accent2" w:themeShade="BF"/>
           <w:sz w:val="24"/>
           <w:szCs w:val="24"/>
           <w:lang w:val="nl-NL"/>
@@ -1708,18 +2342,33 @@
         <w:t xml:space="preserve">Dia 24: </w:t>
       </w:r>
       <w:r>
+        <w:rPr>
+          <w:color w:val="C45911" w:themeColor="accent2" w:themeShade="BF"/>
+        </w:rPr>
         <w:t xml:space="preserve">Demo van de app geven. </w:t>
       </w:r>
       <w:r>
+        <w:rPr>
+          <w:color w:val="C45911" w:themeColor="accent2" w:themeShade="BF"/>
+        </w:rPr>
         <w:t>V</w:t>
       </w:r>
       <w:r>
+        <w:rPr>
+          <w:color w:val="C45911" w:themeColor="accent2" w:themeShade="BF"/>
+        </w:rPr>
         <w:t>ia gsm</w:t>
       </w:r>
       <w:r>
+        <w:rPr>
+          <w:color w:val="C45911" w:themeColor="accent2" w:themeShade="BF"/>
+        </w:rPr>
         <w:t xml:space="preserve"> of Via video als iets fout loopt</w:t>
       </w:r>
       <w:r>
+        <w:rPr>
+          <w:color w:val="C45911" w:themeColor="accent2" w:themeShade="BF"/>
+        </w:rPr>
         <w:t>.</w:t>
       </w:r>
     </w:p>
@@ -1727,6 +2376,7 @@
       <w:pPr>
         <w:pStyle w:val="Geenafstand"/>
         <w:rPr>
+          <w:color w:val="C45911" w:themeColor="accent2" w:themeShade="BF"/>
           <w:lang w:val="nl-NL"/>
         </w:rPr>
       </w:pPr>
@@ -1739,6 +2389,7 @@
           <w:numId w:val="1"/>
         </w:numPr>
         <w:rPr>
+          <w:color w:val="C45911" w:themeColor="accent2" w:themeShade="BF"/>
           <w:sz w:val="24"/>
           <w:szCs w:val="24"/>
           <w:lang w:val="nl-NL"/>
@@ -1746,6 +2397,7 @@
       </w:pPr>
       <w:r>
         <w:rPr>
+          <w:color w:val="C45911" w:themeColor="accent2" w:themeShade="BF"/>
           <w:sz w:val="24"/>
           <w:szCs w:val="24"/>
           <w:lang w:val="nl-NL"/>
@@ -1771,6 +2423,7 @@
           <w:numId w:val="1"/>
         </w:numPr>
         <w:rPr>
+          <w:color w:val="00B050"/>
           <w:sz w:val="24"/>
           <w:szCs w:val="24"/>
           <w:lang w:val="nl-NL"/>
@@ -1778,6 +2431,7 @@
       </w:pPr>
       <w:r>
         <w:rPr>
+          <w:color w:val="00B050"/>
           <w:sz w:val="24"/>
           <w:szCs w:val="24"/>
           <w:lang w:val="nl-NL"/>
@@ -2615,6 +3269,7 @@
     <w:lsdException w:name="HTML Sample" w:semiHidden="1" w:unhideWhenUsed="1"/>
     <w:lsdException w:name="HTML Typewriter" w:semiHidden="1" w:unhideWhenUsed="1"/>
     <w:lsdException w:name="HTML Variable" w:semiHidden="1" w:unhideWhenUsed="1"/>
+    <w:lsdException w:name="Normal Table" w:semiHidden="1" w:unhideWhenUsed="1"/>
     <w:lsdException w:name="annotation subject" w:semiHidden="1" w:unhideWhenUsed="1"/>
     <w:lsdException w:name="No List" w:semiHidden="1" w:unhideWhenUsed="1"/>
     <w:lsdException w:name="Outline List 1" w:semiHidden="1" w:unhideWhenUsed="1"/>
@@ -2659,6 +3314,7 @@
     <w:lsdException w:name="Table Professional" w:semiHidden="1" w:unhideWhenUsed="1"/>
     <w:lsdException w:name="Table Subtle 1" w:semiHidden="1" w:unhideWhenUsed="1"/>
     <w:lsdException w:name="Table Subtle 2" w:semiHidden="1" w:unhideWhenUsed="1"/>
+    <w:lsdException w:name="Table Web 1" w:semiHidden="1" w:unhideWhenUsed="1"/>
     <w:lsdException w:name="Table Web 2" w:semiHidden="1" w:unhideWhenUsed="1"/>
     <w:lsdException w:name="Table Web 3" w:semiHidden="1" w:unhideWhenUsed="1"/>
     <w:lsdException w:name="Balloon Text" w:semiHidden="1" w:unhideWhenUsed="1"/>
@@ -2890,6 +3546,7 @@
   <w:style w:type="character" w:default="1" w:styleId="Standaardalinea-lettertype">
     <w:name w:val="Default Paragraph Font"/>
     <w:uiPriority w:val="1"/>
+    <w:semiHidden/>
     <w:unhideWhenUsed/>
   </w:style>
   <w:style w:type="table" w:default="1" w:styleId="Standaardtabel">
@@ -3238,4 +3895,16 @@
     </a:ext>
   </a:extLst>
 </a:theme>
+</file>
+
+<file path=customXml/item1.xml><?xml version="1.0" encoding="utf-8"?>
+<b:Sources xmlns:b="http://schemas.openxmlformats.org/officeDocument/2006/bibliography" xmlns="http://schemas.openxmlformats.org/officeDocument/2006/bibliography" SelectedStyle="\APASixthEditionOfficeOnline.xsl" StyleName="APA" Version="6"/>
+</file>
+
+<file path=customXml/itemProps1.xml><?xml version="1.0" encoding="utf-8"?>
+<ds:datastoreItem xmlns:ds="http://schemas.openxmlformats.org/officeDocument/2006/customXml" ds:itemID="{3913F61D-F466-48C7-8E72-F0F52CC2F84B}">
+  <ds:schemaRefs>
+    <ds:schemaRef ds:uri="http://schemas.openxmlformats.org/officeDocument/2006/bibliography"/>
+  </ds:schemaRefs>
+</ds:datastoreItem>
 </file>